--- a/wiki/IwaDevelopersGuide.docx
+++ b/wiki/IwaDevelopersGuide.docx
@@ -203,12 +203,12 @@
       <w:pPr>
         <w:pStyle w:val="berschrift1"/>
       </w:pPr>
-      <w:bookmarkStart w:id="0" w:name="_Toc291155717"/>
-      <w:bookmarkStart w:id="1" w:name="_Toc301008010"/>
+      <w:bookmarkStart w:id="0" w:name="_Toc301008010"/>
+      <w:bookmarkStart w:id="1" w:name="_Toc291155717"/>
       <w:r>
         <w:t>Change Log</w:t>
       </w:r>
-      <w:bookmarkEnd w:id="1"/>
+      <w:bookmarkEnd w:id="0"/>
     </w:p>
     <w:tbl>
       <w:tblPr>
@@ -685,7 +685,7 @@
                 <w:noProof/>
                 <w:webHidden/>
               </w:rPr>
-              <w:t>6</w:t>
+              <w:t>7</w:t>
             </w:r>
             <w:r>
               <w:rPr>
@@ -715,7 +715,7 @@
         </w:p>
       </w:sdtContent>
     </w:sdt>
-    <w:bookmarkEnd w:id="0"/>
+    <w:bookmarkEnd w:id="1"/>
     <w:p>
       <w:pPr>
         <w:rPr>
@@ -739,15 +739,7 @@
         <w:rPr>
           <w:lang w:val="en-US"/>
         </w:rPr>
-        <w:t>uide has been test</w:t>
-      </w:r>
-      <w:bookmarkStart w:id="2" w:name="_GoBack"/>
-      <w:bookmarkEnd w:id="2"/>
-      <w:r>
-        <w:rPr>
-          <w:lang w:val="en-US"/>
-        </w:rPr>
-        <w:t xml:space="preserve">ed with the following </w:t>
+        <w:t xml:space="preserve">uide has been tested with the following </w:t>
       </w:r>
       <w:r>
         <w:rPr>
@@ -968,7 +960,7 @@
           <w:lang w:val="en-US"/>
         </w:rPr>
       </w:pPr>
-      <w:bookmarkStart w:id="3" w:name="_Toc301008011"/>
+      <w:bookmarkStart w:id="2" w:name="_Toc301008011"/>
       <w:r>
         <w:rPr>
           <w:lang w:val="en-US"/>
@@ -976,7 +968,7 @@
         <w:lastRenderedPageBreak/>
         <w:t>Create an IWA based application that runs in Google App Engine</w:t>
       </w:r>
-      <w:bookmarkEnd w:id="3"/>
+      <w:bookmarkEnd w:id="2"/>
     </w:p>
     <w:p>
       <w:pPr>
@@ -2047,7 +2039,19 @@
         <w:rPr>
           <w:lang w:val="en-US"/>
         </w:rPr>
-        <w:t xml:space="preserve"> to the war/WEB-INF/web.xml:</w:t>
+        <w:t xml:space="preserve"> </w:t>
+      </w:r>
+      <w:r>
+        <w:rPr>
+          <w:lang w:val="en-US"/>
+        </w:rPr>
+        <w:t xml:space="preserve">and the i18n servlet </w:t>
+      </w:r>
+      <w:r>
+        <w:rPr>
+          <w:lang w:val="en-US"/>
+        </w:rPr>
+        <w:t>to the war/WEB-INF/web.xml:</w:t>
       </w:r>
     </w:p>
     <w:p>
@@ -2100,30 +2104,7 @@
     </w:p>
     <w:p>
       <w:pPr>
-        <w:pStyle w:val="Listenabsatz"/>
-        <w:numPr>
-          <w:ilvl w:val="0"/>
-          <w:numId w:val="6"/>
-        </w:numPr>
-        <w:rPr>
-          <w:lang w:val="en-US"/>
-        </w:rPr>
-      </w:pPr>
-      <w:r>
-        <w:rPr>
-          <w:lang w:val="en-US"/>
-        </w:rPr>
-        <w:t xml:space="preserve">Your directory structure </w:t>
-      </w:r>
-      <w:r>
-        <w:rPr>
-          <w:lang w:val="en-US"/>
-        </w:rPr>
-        <w:t>should now look something like this:</w:t>
-      </w:r>
-    </w:p>
-    <w:p>
-      <w:pPr>
+        <w:ind w:left="708"/>
         <w:rPr>
           <w:lang w:val="en-US"/>
         </w:rPr>
@@ -2133,10 +2114,10 @@
           <w:noProof/>
         </w:rPr>
         <w:drawing>
-          <wp:inline distT="0" distB="0" distL="0" distR="0" wp14:anchorId="54D2D5EB" wp14:editId="4D0E8E6E">
-            <wp:extent cx="2656936" cy="4925609"/>
-            <wp:effectExtent l="0" t="0" r="0" b="8890"/>
-            <wp:docPr id="12" name="Grafik 12"/>
+          <wp:inline distT="0" distB="0" distL="0" distR="0" wp14:anchorId="0B07AB27" wp14:editId="4FD9E646">
+            <wp:extent cx="4451231" cy="1032595"/>
+            <wp:effectExtent l="0" t="0" r="6985" b="0"/>
+            <wp:docPr id="17" name="Grafik 17"/>
             <wp:cNvGraphicFramePr>
               <a:graphicFrameLocks xmlns:a="http://schemas.openxmlformats.org/drawingml/2006/main" noChangeAspect="1"/>
             </wp:cNvGraphicFramePr>
@@ -2156,6 +2137,77 @@
                   <pic:spPr>
                     <a:xfrm>
                       <a:off x="0" y="0"/>
+                      <a:ext cx="4448378" cy="1031933"/>
+                    </a:xfrm>
+                    <a:prstGeom prst="rect">
+                      <a:avLst/>
+                    </a:prstGeom>
+                  </pic:spPr>
+                </pic:pic>
+              </a:graphicData>
+            </a:graphic>
+          </wp:inline>
+        </w:drawing>
+      </w:r>
+    </w:p>
+    <w:p>
+      <w:pPr>
+        <w:pStyle w:val="Listenabsatz"/>
+        <w:numPr>
+          <w:ilvl w:val="0"/>
+          <w:numId w:val="6"/>
+        </w:numPr>
+        <w:rPr>
+          <w:lang w:val="en-US"/>
+        </w:rPr>
+      </w:pPr>
+      <w:r>
+        <w:rPr>
+          <w:lang w:val="en-US"/>
+        </w:rPr>
+        <w:t xml:space="preserve">Your directory structure </w:t>
+      </w:r>
+      <w:r>
+        <w:rPr>
+          <w:lang w:val="en-US"/>
+        </w:rPr>
+        <w:t>should now look something like this:</w:t>
+      </w:r>
+    </w:p>
+    <w:p>
+      <w:pPr>
+        <w:rPr>
+          <w:lang w:val="en-US"/>
+        </w:rPr>
+      </w:pPr>
+      <w:r>
+        <w:rPr>
+          <w:noProof/>
+        </w:rPr>
+        <w:drawing>
+          <wp:inline distT="0" distB="0" distL="0" distR="0" wp14:anchorId="54D2D5EB" wp14:editId="4D0E8E6E">
+            <wp:extent cx="2656936" cy="4925609"/>
+            <wp:effectExtent l="0" t="0" r="0" b="8890"/>
+            <wp:docPr id="12" name="Grafik 12"/>
+            <wp:cNvGraphicFramePr>
+              <a:graphicFrameLocks xmlns:a="http://schemas.openxmlformats.org/drawingml/2006/main" noChangeAspect="1"/>
+            </wp:cNvGraphicFramePr>
+            <a:graphic xmlns:a="http://schemas.openxmlformats.org/drawingml/2006/main">
+              <a:graphicData uri="http://schemas.openxmlformats.org/drawingml/2006/picture">
+                <pic:pic xmlns:pic="http://schemas.openxmlformats.org/drawingml/2006/picture">
+                  <pic:nvPicPr>
+                    <pic:cNvPr id="0" name=""/>
+                    <pic:cNvPicPr/>
+                  </pic:nvPicPr>
+                  <pic:blipFill>
+                    <a:blip r:embed="rId19"/>
+                    <a:stretch>
+                      <a:fillRect/>
+                    </a:stretch>
+                  </pic:blipFill>
+                  <pic:spPr>
+                    <a:xfrm>
+                      <a:off x="0" y="0"/>
                       <a:ext cx="2659380" cy="4930140"/>
                     </a:xfrm>
                     <a:prstGeom prst="rect">
@@ -2186,6 +2238,20 @@
         <w:rPr>
           <w:lang w:val="en-US"/>
         </w:rPr>
+        <w:br w:type="page"/>
+      </w:r>
+    </w:p>
+    <w:p>
+      <w:pPr>
+        <w:rPr>
+          <w:lang w:val="en-US"/>
+        </w:rPr>
+      </w:pPr>
+      <w:r>
+        <w:rPr>
+          <w:lang w:val="en-US"/>
+        </w:rPr>
+        <w:lastRenderedPageBreak/>
         <w:t>Link</w:t>
       </w:r>
       <w:r>
@@ -2246,7 +2312,7 @@
         </w:rPr>
         <w:t xml:space="preserve"> with Eclipse: </w:t>
       </w:r>
-      <w:hyperlink r:id="rId19" w:history="1">
+      <w:hyperlink r:id="rId20" w:history="1">
         <w:r>
           <w:rPr>
             <w:rStyle w:val="Hyperlink"/>
@@ -2293,7 +2359,7 @@
         </w:rPr>
         <w:t xml:space="preserve"> in App Engine: </w:t>
       </w:r>
-      <w:hyperlink r:id="rId20" w:history="1">
+      <w:hyperlink r:id="rId21" w:history="1">
         <w:r>
           <w:rPr>
             <w:rStyle w:val="Hyperlink"/>
@@ -2329,7 +2395,7 @@
           <w:lang w:val="en-US"/>
         </w:rPr>
       </w:pPr>
-      <w:bookmarkStart w:id="4" w:name="_Toc301008012"/>
+      <w:bookmarkStart w:id="3" w:name="_Toc301008012"/>
       <w:r>
         <w:rPr>
           <w:lang w:val="en-US"/>
@@ -2362,7 +2428,7 @@
         </w:rPr>
         <w:t>MySql</w:t>
       </w:r>
-      <w:bookmarkEnd w:id="4"/>
+      <w:bookmarkEnd w:id="3"/>
       <w:proofErr w:type="spellEnd"/>
     </w:p>
     <w:p>
@@ -2437,7 +2503,7 @@
         </w:rPr>
         <w:t xml:space="preserve"> (</w:t>
       </w:r>
-      <w:hyperlink r:id="rId21" w:history="1">
+      <w:hyperlink r:id="rId22" w:history="1">
         <w:r>
           <w:rPr>
             <w:rStyle w:val="Hyperlink"/>
@@ -2485,7 +2551,7 @@
         </w:rPr>
         <w:t xml:space="preserve"> (</w:t>
       </w:r>
-      <w:hyperlink r:id="rId22" w:anchor="downloads" w:history="1">
+      <w:hyperlink r:id="rId23" w:anchor="downloads" w:history="1">
         <w:r>
           <w:rPr>
             <w:rStyle w:val="Hyperlink"/>
@@ -2544,7 +2610,7 @@
         </w:rPr>
         <w:t xml:space="preserve">pdate Site: </w:t>
       </w:r>
-      <w:hyperlink r:id="rId23" w:history="1">
+      <w:hyperlink r:id="rId24" w:history="1">
         <w:r>
           <w:rPr>
             <w:rStyle w:val="Hyperlink"/>
@@ -2591,7 +2657,7 @@
         </w:rPr>
         <w:t xml:space="preserve"> Plugin (Eclipse Update Site: </w:t>
       </w:r>
-      <w:hyperlink r:id="rId24" w:history="1">
+      <w:hyperlink r:id="rId25" w:history="1">
         <w:r>
           <w:rPr>
             <w:rStyle w:val="Hyperlink"/>
@@ -2729,7 +2795,7 @@
                     <pic:cNvPicPr/>
                   </pic:nvPicPr>
                   <pic:blipFill>
-                    <a:blip r:embed="rId25"/>
+                    <a:blip r:embed="rId26"/>
                     <a:stretch>
                       <a:fillRect/>
                     </a:stretch>
@@ -2918,7 +2984,7 @@
                     <pic:cNvPicPr/>
                   </pic:nvPicPr>
                   <pic:blipFill>
-                    <a:blip r:embed="rId26"/>
+                    <a:blip r:embed="rId27"/>
                     <a:stretch>
                       <a:fillRect/>
                     </a:stretch>
@@ -3232,7 +3298,19 @@
         <w:rPr>
           <w:lang w:val="en-US"/>
         </w:rPr>
-        <w:t xml:space="preserve"> to the </w:t>
+        <w:t xml:space="preserve"> </w:t>
+      </w:r>
+      <w:r>
+        <w:rPr>
+          <w:lang w:val="en-US"/>
+        </w:rPr>
+        <w:t xml:space="preserve">and the i18n servlet </w:t>
+      </w:r>
+      <w:r>
+        <w:rPr>
+          <w:lang w:val="en-US"/>
+        </w:rPr>
+        <w:t xml:space="preserve">to the </w:t>
       </w:r>
       <w:proofErr w:type="spellStart"/>
       <w:r>
@@ -3310,55 +3388,15 @@
           <w:lang w:val="en-US"/>
         </w:rPr>
       </w:pPr>
-    </w:p>
-    <w:p>
-      <w:pPr>
-        <w:rPr>
-          <w:lang w:val="en-US"/>
-        </w:rPr>
-      </w:pPr>
-      <w:r>
-        <w:rPr>
-          <w:lang w:val="en-US"/>
-        </w:rPr>
-        <w:br w:type="page"/>
-      </w:r>
-    </w:p>
-    <w:p>
-      <w:pPr>
-        <w:pStyle w:val="Listenabsatz"/>
-        <w:numPr>
-          <w:ilvl w:val="0"/>
-          <w:numId w:val="7"/>
-        </w:numPr>
-        <w:rPr>
-          <w:lang w:val="en-US"/>
-        </w:rPr>
-      </w:pPr>
-      <w:r>
-        <w:rPr>
-          <w:lang w:val="en-US"/>
-        </w:rPr>
-        <w:lastRenderedPageBreak/>
-        <w:t>Your directory structure should now look something like this:</w:t>
-      </w:r>
-    </w:p>
-    <w:p>
-      <w:pPr>
-        <w:ind w:left="360"/>
-        <w:rPr>
-          <w:lang w:val="en-US"/>
-        </w:rPr>
-      </w:pPr>
       <w:r>
         <w:rPr>
           <w:noProof/>
         </w:rPr>
         <w:drawing>
-          <wp:inline distT="0" distB="0" distL="0" distR="0" wp14:anchorId="1262DA14" wp14:editId="7554ED5B">
-            <wp:extent cx="2613804" cy="5086322"/>
-            <wp:effectExtent l="0" t="0" r="0" b="635"/>
-            <wp:docPr id="11" name="Grafik 11"/>
+          <wp:inline distT="0" distB="0" distL="0" distR="0" wp14:anchorId="656D7C4F" wp14:editId="3446E214">
+            <wp:extent cx="4451231" cy="1032595"/>
+            <wp:effectExtent l="0" t="0" r="6985" b="0"/>
+            <wp:docPr id="19" name="Grafik 19"/>
             <wp:cNvGraphicFramePr>
               <a:graphicFrameLocks xmlns:a="http://schemas.openxmlformats.org/drawingml/2006/main" noChangeAspect="1"/>
             </wp:cNvGraphicFramePr>
@@ -3370,7 +3408,7 @@
                     <pic:cNvPicPr/>
                   </pic:nvPicPr>
                   <pic:blipFill>
-                    <a:blip r:embed="rId27"/>
+                    <a:blip r:embed="rId18"/>
                     <a:stretch>
                       <a:fillRect/>
                     </a:stretch>
@@ -3378,7 +3416,7 @@
                   <pic:spPr>
                     <a:xfrm>
                       <a:off x="0" y="0"/>
-                      <a:ext cx="2611979" cy="5082770"/>
+                      <a:ext cx="4448378" cy="1031933"/>
                     </a:xfrm>
                     <a:prstGeom prst="rect">
                       <a:avLst/>
@@ -3393,6 +3431,19 @@
     </w:p>
     <w:p>
       <w:pPr>
+        <w:rPr>
+          <w:lang w:val="en-US"/>
+        </w:rPr>
+      </w:pPr>
+      <w:r>
+        <w:rPr>
+          <w:lang w:val="en-US"/>
+        </w:rPr>
+        <w:br w:type="page"/>
+      </w:r>
+    </w:p>
+    <w:p>
+      <w:pPr>
         <w:pStyle w:val="Listenabsatz"/>
         <w:numPr>
           <w:ilvl w:val="0"/>
@@ -3406,205 +3457,13 @@
         <w:rPr>
           <w:lang w:val="en-US"/>
         </w:rPr>
-        <w:t>Create a schema “</w:t>
-      </w:r>
-      <w:proofErr w:type="spellStart"/>
-      <w:r>
-        <w:rPr>
-          <w:lang w:val="en-US"/>
-        </w:rPr>
-        <w:t>iwa</w:t>
-      </w:r>
-      <w:proofErr w:type="spellEnd"/>
-      <w:r>
-        <w:rPr>
-          <w:lang w:val="en-US"/>
-        </w:rPr>
-        <w:t>” with a user “</w:t>
-      </w:r>
-      <w:proofErr w:type="spellStart"/>
-      <w:r>
-        <w:rPr>
-          <w:lang w:val="en-US"/>
-        </w:rPr>
-        <w:t>iwa</w:t>
-      </w:r>
-      <w:proofErr w:type="spellEnd"/>
-      <w:r>
-        <w:rPr>
-          <w:lang w:val="en-US"/>
-        </w:rPr>
-        <w:t>” (Password “</w:t>
-      </w:r>
-      <w:proofErr w:type="spellStart"/>
-      <w:r>
-        <w:rPr>
-          <w:lang w:val="en-US"/>
-        </w:rPr>
-        <w:t>iwa</w:t>
-      </w:r>
-      <w:proofErr w:type="spellEnd"/>
-      <w:r>
-        <w:rPr>
-          <w:lang w:val="en-US"/>
-        </w:rPr>
-        <w:t>”</w:t>
-      </w:r>
-      <w:r>
-        <w:rPr>
-          <w:lang w:val="en-US"/>
-        </w:rPr>
-        <w:t>) in your</w:t>
-      </w:r>
-      <w:r>
-        <w:rPr>
-          <w:lang w:val="en-US"/>
-        </w:rPr>
-        <w:t xml:space="preserve"> </w:t>
-      </w:r>
-      <w:proofErr w:type="spellStart"/>
-      <w:r>
-        <w:rPr>
-          <w:lang w:val="en-US"/>
-        </w:rPr>
-        <w:t>MySql</w:t>
-      </w:r>
-      <w:proofErr w:type="spellEnd"/>
-      <w:r>
-        <w:rPr>
-          <w:lang w:val="en-US"/>
-        </w:rPr>
-        <w:t xml:space="preserve"> instance</w:t>
-      </w:r>
-      <w:r>
-        <w:rPr>
-          <w:lang w:val="en-US"/>
-        </w:rPr>
-        <w:t xml:space="preserve">, make </w:t>
-      </w:r>
-      <w:proofErr w:type="spellStart"/>
-      <w:r>
-        <w:rPr>
-          <w:lang w:val="en-US"/>
-        </w:rPr>
-        <w:t>shure</w:t>
-      </w:r>
-      <w:proofErr w:type="spellEnd"/>
-      <w:r>
-        <w:rPr>
-          <w:lang w:val="en-US"/>
-        </w:rPr>
-        <w:t xml:space="preserve"> the settings in </w:t>
-      </w:r>
-      <w:proofErr w:type="spellStart"/>
-      <w:r>
-        <w:rPr>
-          <w:lang w:val="en-US"/>
-        </w:rPr>
-        <w:t>src</w:t>
-      </w:r>
-      <w:proofErr w:type="spellEnd"/>
-      <w:r>
-        <w:rPr>
-          <w:lang w:val="en-US"/>
-        </w:rPr>
-        <w:t>/META-INF</w:t>
-      </w:r>
-      <w:r>
-        <w:rPr>
-          <w:lang w:val="en-US"/>
-        </w:rPr>
-        <w:t>/persistence.xml match your environment</w:t>
-      </w:r>
-    </w:p>
-    <w:p>
-      <w:pPr>
-        <w:pStyle w:val="Listenabsatz"/>
-        <w:numPr>
-          <w:ilvl w:val="0"/>
-          <w:numId w:val="7"/>
-        </w:numPr>
-        <w:rPr>
-          <w:lang w:val="en-US"/>
-        </w:rPr>
-      </w:pPr>
-      <w:proofErr w:type="spellStart"/>
-      <w:r>
-        <w:rPr>
-          <w:lang w:val="en-US"/>
-        </w:rPr>
-        <w:t>Datanucleus</w:t>
-      </w:r>
-      <w:proofErr w:type="spellEnd"/>
-      <w:r>
-        <w:rPr>
-          <w:lang w:val="en-US"/>
-        </w:rPr>
-        <w:t xml:space="preserve"> Settings</w:t>
-      </w:r>
-    </w:p>
-    <w:p>
-      <w:pPr>
-        <w:pStyle w:val="Listenabsatz"/>
-        <w:numPr>
-          <w:ilvl w:val="0"/>
-          <w:numId w:val="4"/>
-        </w:numPr>
-        <w:rPr>
-          <w:lang w:val="en-US"/>
-        </w:rPr>
-      </w:pPr>
-      <w:proofErr w:type="spellStart"/>
-      <w:r>
-        <w:rPr>
-          <w:lang w:val="en-US"/>
-        </w:rPr>
-        <w:t>Datanucleus</w:t>
-      </w:r>
-      <w:proofErr w:type="spellEnd"/>
-      <w:r>
-        <w:rPr>
-          <w:lang w:val="en-US"/>
-        </w:rPr>
-        <w:t xml:space="preserve"> uses Byte-code enhancement. If you wish to add your own entity classes, you might want to add the </w:t>
-      </w:r>
-      <w:r>
-        <w:rPr>
-          <w:lang w:val="en-US"/>
-        </w:rPr>
-        <w:t>“</w:t>
-      </w:r>
-      <w:proofErr w:type="spellStart"/>
-      <w:r>
-        <w:rPr>
-          <w:lang w:val="en-US"/>
-        </w:rPr>
-        <w:t>Datanucleus</w:t>
-      </w:r>
-      <w:proofErr w:type="spellEnd"/>
-      <w:r>
-        <w:rPr>
-          <w:lang w:val="en-US"/>
-        </w:rPr>
-        <w:t xml:space="preserve"> </w:t>
-      </w:r>
-      <w:r>
-        <w:rPr>
-          <w:lang w:val="en-US"/>
-        </w:rPr>
-        <w:t>Support” to</w:t>
-      </w:r>
-      <w:r>
-        <w:rPr>
-          <w:lang w:val="en-US"/>
-        </w:rPr>
-        <w:t xml:space="preserve"> enhance your classes.</w:t>
-      </w:r>
-    </w:p>
-    <w:p>
-      <w:pPr>
-        <w:pStyle w:val="Listenabsatz"/>
-        <w:ind w:left="1068"/>
+        <w:lastRenderedPageBreak/>
+        <w:t>Your directory structure should now look something like this:</w:t>
+      </w:r>
+    </w:p>
+    <w:p>
+      <w:pPr>
+        <w:ind w:left="360"/>
         <w:rPr>
           <w:lang w:val="en-US"/>
         </w:rPr>
@@ -3614,10 +3473,10 @@
           <w:noProof/>
         </w:rPr>
         <w:drawing>
-          <wp:inline distT="0" distB="0" distL="0" distR="0" wp14:anchorId="3E1750F5" wp14:editId="7F9E5C9C">
-            <wp:extent cx="4166559" cy="371494"/>
-            <wp:effectExtent l="0" t="0" r="5715" b="0"/>
-            <wp:docPr id="14" name="Grafik 14"/>
+          <wp:inline distT="0" distB="0" distL="0" distR="0" wp14:anchorId="1262DA14" wp14:editId="7554ED5B">
+            <wp:extent cx="2613804" cy="5086322"/>
+            <wp:effectExtent l="0" t="0" r="0" b="635"/>
+            <wp:docPr id="11" name="Grafik 11"/>
             <wp:cNvGraphicFramePr>
               <a:graphicFrameLocks xmlns:a="http://schemas.openxmlformats.org/drawingml/2006/main" noChangeAspect="1"/>
             </wp:cNvGraphicFramePr>
@@ -3637,7 +3496,7 @@
                   <pic:spPr>
                     <a:xfrm>
                       <a:off x="0" y="0"/>
-                      <a:ext cx="4197514" cy="374254"/>
+                      <a:ext cx="2611979" cy="5082770"/>
                     </a:xfrm>
                     <a:prstGeom prst="rect">
                       <a:avLst/>
@@ -3655,18 +3514,164 @@
         <w:pStyle w:val="Listenabsatz"/>
         <w:numPr>
           <w:ilvl w:val="0"/>
+          <w:numId w:val="7"/>
+        </w:numPr>
+        <w:rPr>
+          <w:lang w:val="en-US"/>
+        </w:rPr>
+      </w:pPr>
+      <w:r>
+        <w:rPr>
+          <w:lang w:val="en-US"/>
+        </w:rPr>
+        <w:t>Create a schema “</w:t>
+      </w:r>
+      <w:proofErr w:type="spellStart"/>
+      <w:r>
+        <w:rPr>
+          <w:lang w:val="en-US"/>
+        </w:rPr>
+        <w:t>iwa</w:t>
+      </w:r>
+      <w:proofErr w:type="spellEnd"/>
+      <w:r>
+        <w:rPr>
+          <w:lang w:val="en-US"/>
+        </w:rPr>
+        <w:t>” with a user “</w:t>
+      </w:r>
+      <w:proofErr w:type="spellStart"/>
+      <w:r>
+        <w:rPr>
+          <w:lang w:val="en-US"/>
+        </w:rPr>
+        <w:t>iwa</w:t>
+      </w:r>
+      <w:proofErr w:type="spellEnd"/>
+      <w:r>
+        <w:rPr>
+          <w:lang w:val="en-US"/>
+        </w:rPr>
+        <w:t>” (Password “</w:t>
+      </w:r>
+      <w:proofErr w:type="spellStart"/>
+      <w:r>
+        <w:rPr>
+          <w:lang w:val="en-US"/>
+        </w:rPr>
+        <w:t>iwa</w:t>
+      </w:r>
+      <w:proofErr w:type="spellEnd"/>
+      <w:r>
+        <w:rPr>
+          <w:lang w:val="en-US"/>
+        </w:rPr>
+        <w:t>”</w:t>
+      </w:r>
+      <w:r>
+        <w:rPr>
+          <w:lang w:val="en-US"/>
+        </w:rPr>
+        <w:t>) in your</w:t>
+      </w:r>
+      <w:r>
+        <w:rPr>
+          <w:lang w:val="en-US"/>
+        </w:rPr>
+        <w:t xml:space="preserve"> </w:t>
+      </w:r>
+      <w:proofErr w:type="spellStart"/>
+      <w:r>
+        <w:rPr>
+          <w:lang w:val="en-US"/>
+        </w:rPr>
+        <w:t>MySql</w:t>
+      </w:r>
+      <w:proofErr w:type="spellEnd"/>
+      <w:r>
+        <w:rPr>
+          <w:lang w:val="en-US"/>
+        </w:rPr>
+        <w:t xml:space="preserve"> instance</w:t>
+      </w:r>
+      <w:r>
+        <w:rPr>
+          <w:lang w:val="en-US"/>
+        </w:rPr>
+        <w:t xml:space="preserve">, make </w:t>
+      </w:r>
+      <w:proofErr w:type="spellStart"/>
+      <w:r>
+        <w:rPr>
+          <w:lang w:val="en-US"/>
+        </w:rPr>
+        <w:t>shure</w:t>
+      </w:r>
+      <w:proofErr w:type="spellEnd"/>
+      <w:r>
+        <w:rPr>
+          <w:lang w:val="en-US"/>
+        </w:rPr>
+        <w:t xml:space="preserve"> the settings in </w:t>
+      </w:r>
+      <w:proofErr w:type="spellStart"/>
+      <w:r>
+        <w:rPr>
+          <w:lang w:val="en-US"/>
+        </w:rPr>
+        <w:t>src</w:t>
+      </w:r>
+      <w:proofErr w:type="spellEnd"/>
+      <w:r>
+        <w:rPr>
+          <w:lang w:val="en-US"/>
+        </w:rPr>
+        <w:t>/META-INF</w:t>
+      </w:r>
+      <w:r>
+        <w:rPr>
+          <w:lang w:val="en-US"/>
+        </w:rPr>
+        <w:t>/persistence.xml match your environment</w:t>
+      </w:r>
+    </w:p>
+    <w:p>
+      <w:pPr>
+        <w:pStyle w:val="Listenabsatz"/>
+        <w:numPr>
+          <w:ilvl w:val="0"/>
+          <w:numId w:val="7"/>
+        </w:numPr>
+        <w:rPr>
+          <w:lang w:val="en-US"/>
+        </w:rPr>
+      </w:pPr>
+      <w:proofErr w:type="spellStart"/>
+      <w:r>
+        <w:rPr>
+          <w:lang w:val="en-US"/>
+        </w:rPr>
+        <w:t>Datanucleus</w:t>
+      </w:r>
+      <w:proofErr w:type="spellEnd"/>
+      <w:r>
+        <w:rPr>
+          <w:lang w:val="en-US"/>
+        </w:rPr>
+        <w:t xml:space="preserve"> Settings</w:t>
+      </w:r>
+    </w:p>
+    <w:p>
+      <w:pPr>
+        <w:pStyle w:val="Listenabsatz"/>
+        <w:numPr>
+          <w:ilvl w:val="0"/>
           <w:numId w:val="4"/>
         </w:numPr>
         <w:rPr>
           <w:lang w:val="en-US"/>
         </w:rPr>
       </w:pPr>
-      <w:r>
-        <w:rPr>
-          <w:lang w:val="en-US"/>
-        </w:rPr>
-        <w:t xml:space="preserve">Be aware that the </w:t>
-      </w:r>
       <w:proofErr w:type="spellStart"/>
       <w:r>
         <w:rPr>
@@ -3679,27 +3684,44 @@
         <w:rPr>
           <w:lang w:val="en-US"/>
         </w:rPr>
-        <w:t xml:space="preserve"> menu </w:t>
+        <w:t xml:space="preserve"> uses Byte-code enhancement. If you wish to add your own entity classes, you might want to add the </w:t>
+      </w:r>
+      <w:r>
+        <w:rPr>
+          <w:lang w:val="en-US"/>
+        </w:rPr>
+        <w:t>“</w:t>
       </w:r>
       <w:proofErr w:type="spellStart"/>
-      <w:proofErr w:type="gramStart"/>
-      <w:r>
-        <w:rPr>
-          <w:lang w:val="en-US"/>
-        </w:rPr>
-        <w:t>ist</w:t>
+      <w:r>
+        <w:rPr>
+          <w:lang w:val="en-US"/>
+        </w:rPr>
+        <w:t>Datanucleus</w:t>
       </w:r>
       <w:proofErr w:type="spellEnd"/>
-      <w:proofErr w:type="gramEnd"/>
-      <w:r>
-        <w:rPr>
-          <w:lang w:val="en-US"/>
-        </w:rPr>
-        <w:t xml:space="preserve"> only available in the “Package Explorer” view!</w:t>
-      </w:r>
-    </w:p>
-    <w:p>
-      <w:pPr>
+      <w:r>
+        <w:rPr>
+          <w:lang w:val="en-US"/>
+        </w:rPr>
+        <w:t xml:space="preserve"> </w:t>
+      </w:r>
+      <w:r>
+        <w:rPr>
+          <w:lang w:val="en-US"/>
+        </w:rPr>
+        <w:t>Support” to</w:t>
+      </w:r>
+      <w:r>
+        <w:rPr>
+          <w:lang w:val="en-US"/>
+        </w:rPr>
+        <w:t xml:space="preserve"> enhance your classes.</w:t>
+      </w:r>
+    </w:p>
+    <w:p>
+      <w:pPr>
+        <w:pStyle w:val="Listenabsatz"/>
         <w:ind w:left="1068"/>
         <w:rPr>
           <w:lang w:val="en-US"/>
@@ -3710,10 +3732,10 @@
           <w:noProof/>
         </w:rPr>
         <w:drawing>
-          <wp:inline distT="0" distB="0" distL="0" distR="0" wp14:anchorId="14DAB059" wp14:editId="24ABF0E5">
-            <wp:extent cx="4390846" cy="988515"/>
-            <wp:effectExtent l="0" t="0" r="0" b="2540"/>
-            <wp:docPr id="15" name="Grafik 15"/>
+          <wp:inline distT="0" distB="0" distL="0" distR="0" wp14:anchorId="3E1750F5" wp14:editId="7F9E5C9C">
+            <wp:extent cx="4166559" cy="371494"/>
+            <wp:effectExtent l="0" t="0" r="5715" b="0"/>
+            <wp:docPr id="14" name="Grafik 14"/>
             <wp:cNvGraphicFramePr>
               <a:graphicFrameLocks xmlns:a="http://schemas.openxmlformats.org/drawingml/2006/main" noChangeAspect="1"/>
             </wp:cNvGraphicFramePr>
@@ -3733,6 +3755,102 @@
                   <pic:spPr>
                     <a:xfrm>
                       <a:off x="0" y="0"/>
+                      <a:ext cx="4197514" cy="374254"/>
+                    </a:xfrm>
+                    <a:prstGeom prst="rect">
+                      <a:avLst/>
+                    </a:prstGeom>
+                  </pic:spPr>
+                </pic:pic>
+              </a:graphicData>
+            </a:graphic>
+          </wp:inline>
+        </w:drawing>
+      </w:r>
+    </w:p>
+    <w:p>
+      <w:pPr>
+        <w:pStyle w:val="Listenabsatz"/>
+        <w:numPr>
+          <w:ilvl w:val="0"/>
+          <w:numId w:val="4"/>
+        </w:numPr>
+        <w:rPr>
+          <w:lang w:val="en-US"/>
+        </w:rPr>
+      </w:pPr>
+      <w:r>
+        <w:rPr>
+          <w:lang w:val="en-US"/>
+        </w:rPr>
+        <w:t xml:space="preserve">Be aware that the </w:t>
+      </w:r>
+      <w:proofErr w:type="spellStart"/>
+      <w:r>
+        <w:rPr>
+          <w:lang w:val="en-US"/>
+        </w:rPr>
+        <w:t>Datanucleus</w:t>
+      </w:r>
+      <w:proofErr w:type="spellEnd"/>
+      <w:r>
+        <w:rPr>
+          <w:lang w:val="en-US"/>
+        </w:rPr>
+        <w:t xml:space="preserve"> menu </w:t>
+      </w:r>
+      <w:proofErr w:type="spellStart"/>
+      <w:proofErr w:type="gramStart"/>
+      <w:r>
+        <w:rPr>
+          <w:lang w:val="en-US"/>
+        </w:rPr>
+        <w:t>ist</w:t>
+      </w:r>
+      <w:proofErr w:type="spellEnd"/>
+      <w:proofErr w:type="gramEnd"/>
+      <w:r>
+        <w:rPr>
+          <w:lang w:val="en-US"/>
+        </w:rPr>
+        <w:t xml:space="preserve"> only available in the “Package Explorer” view!</w:t>
+      </w:r>
+    </w:p>
+    <w:p>
+      <w:pPr>
+        <w:ind w:left="1068"/>
+        <w:rPr>
+          <w:lang w:val="en-US"/>
+        </w:rPr>
+      </w:pPr>
+      <w:r>
+        <w:rPr>
+          <w:noProof/>
+        </w:rPr>
+        <w:drawing>
+          <wp:inline distT="0" distB="0" distL="0" distR="0" wp14:anchorId="14DAB059" wp14:editId="24ABF0E5">
+            <wp:extent cx="4390846" cy="988515"/>
+            <wp:effectExtent l="0" t="0" r="0" b="2540"/>
+            <wp:docPr id="15" name="Grafik 15"/>
+            <wp:cNvGraphicFramePr>
+              <a:graphicFrameLocks xmlns:a="http://schemas.openxmlformats.org/drawingml/2006/main" noChangeAspect="1"/>
+            </wp:cNvGraphicFramePr>
+            <a:graphic xmlns:a="http://schemas.openxmlformats.org/drawingml/2006/main">
+              <a:graphicData uri="http://schemas.openxmlformats.org/drawingml/2006/picture">
+                <pic:pic xmlns:pic="http://schemas.openxmlformats.org/drawingml/2006/picture">
+                  <pic:nvPicPr>
+                    <pic:cNvPr id="0" name=""/>
+                    <pic:cNvPicPr/>
+                  </pic:nvPicPr>
+                  <pic:blipFill>
+                    <a:blip r:embed="rId30"/>
+                    <a:stretch>
+                      <a:fillRect/>
+                    </a:stretch>
+                  </pic:blipFill>
+                  <pic:spPr>
+                    <a:xfrm>
+                      <a:off x="0" y="0"/>
                       <a:ext cx="4388678" cy="988027"/>
                     </a:xfrm>
                     <a:prstGeom prst="rect">
@@ -3748,6 +3866,19 @@
     </w:p>
     <w:p>
       <w:pPr>
+        <w:rPr>
+          <w:lang w:val="en-US"/>
+        </w:rPr>
+      </w:pPr>
+      <w:r>
+        <w:rPr>
+          <w:lang w:val="en-US"/>
+        </w:rPr>
+        <w:br w:type="page"/>
+      </w:r>
+    </w:p>
+    <w:p>
+      <w:pPr>
         <w:pStyle w:val="Listenabsatz"/>
         <w:numPr>
           <w:ilvl w:val="0"/>
@@ -3776,17 +3907,42 @@
         <w:rPr>
           <w:lang w:val="en-US"/>
         </w:rPr>
-        <w:t xml:space="preserve"> Tomcat Server Runtime in Eclipse (see </w:t>
-      </w:r>
-      <w:hyperlink r:id="rId30" w:history="1">
-        <w:r>
-          <w:rPr>
-            <w:rStyle w:val="Hyperlink"/>
-            <w:lang w:val="en-US"/>
-          </w:rPr>
-          <w:t>http://www.eclipse.org/webtools/jst/components/ws/1.5/tutorials/InstallTomcat/InstallTomcat.html</w:t>
-        </w:r>
-      </w:hyperlink>
+        <w:t xml:space="preserve"> Tomcat Server Runtime in Eclipse </w:t>
+      </w:r>
+      <w:r>
+        <w:rPr>
+          <w:lang w:val="en-US"/>
+        </w:rPr>
+        <w:t xml:space="preserve">(see </w:t>
+      </w:r>
+      <w:bookmarkStart w:id="4" w:name="_GoBack"/>
+      <w:bookmarkEnd w:id="4"/>
+      <w:r>
+        <w:fldChar w:fldCharType="begin"/>
+      </w:r>
+      <w:r>
+        <w:rPr>
+          <w:lang w:val="en-US"/>
+        </w:rPr>
+        <w:instrText xml:space="preserve"> HYPERLINK "http://www.eclipse.org/webtools/jst/components/ws/1.5/tutorials/InstallTomcat/InstallTomcat.html" </w:instrText>
+      </w:r>
+      <w:r>
+        <w:fldChar w:fldCharType="separate"/>
+      </w:r>
+      <w:r>
+        <w:rPr>
+          <w:rStyle w:val="Hyperlink"/>
+          <w:lang w:val="en-US"/>
+        </w:rPr>
+        <w:t>http://www.eclipse.org/webtools/jst/components/ws/1.5/tutorials/InstallTomcat/InstallTomcat.html</w:t>
+      </w:r>
+      <w:r>
+        <w:rPr>
+          <w:rStyle w:val="Hyperlink"/>
+          <w:lang w:val="en-US"/>
+        </w:rPr>
+        <w:fldChar w:fldCharType="end"/>
+      </w:r>
       <w:r>
         <w:rPr>
           <w:lang w:val="en-US"/>
@@ -7245,7 +7401,7 @@
 </file>
 
 <file path=customXml/itemProps1.xml><?xml version="1.0" encoding="utf-8"?>
-<ds:datastoreItem xmlns:ds="http://schemas.openxmlformats.org/officeDocument/2006/customXml" ds:itemID="{F0E98974-9113-4AD2-B763-E43FDC61013A}">
+<ds:datastoreItem xmlns:ds="http://schemas.openxmlformats.org/officeDocument/2006/customXml" ds:itemID="{CD003D29-95CF-4C9E-BF78-A7D8493245C0}">
   <ds:schemaRefs>
     <ds:schemaRef ds:uri="http://schemas.openxmlformats.org/officeDocument/2006/bibliography"/>
   </ds:schemaRefs>

--- a/wiki/IwaDevelopersGuide.docx
+++ b/wiki/IwaDevelopersGuide.docx
@@ -685,7 +685,7 @@
                 <w:noProof/>
                 <w:webHidden/>
               </w:rPr>
-              <w:t>7</w:t>
+              <w:t>8</w:t>
             </w:r>
             <w:r>
               <w:rPr>
@@ -1636,6 +1636,49 @@
     <w:p>
       <w:pPr>
         <w:pStyle w:val="Listenabsatz"/>
+        <w:rPr>
+          <w:lang w:val="en-US"/>
+        </w:rPr>
+      </w:pPr>
+      <w:r>
+        <w:rPr>
+          <w:b/>
+          <w:lang w:val="en-US"/>
+        </w:rPr>
+        <w:t>Caution:</w:t>
+      </w:r>
+      <w:r>
+        <w:rPr>
+          <w:lang w:val="en-US"/>
+        </w:rPr>
+        <w:t xml:space="preserve"> Do not add them to the build path, as they are only needed for deployment to GAE, for local development these jars are already contained in the GAE SDK. Adding them may interfere with the </w:t>
+      </w:r>
+      <w:proofErr w:type="spellStart"/>
+      <w:r>
+        <w:rPr>
+          <w:lang w:val="en-US"/>
+        </w:rPr>
+        <w:t>DataNucleus</w:t>
+      </w:r>
+      <w:proofErr w:type="spellEnd"/>
+      <w:r>
+        <w:rPr>
+          <w:lang w:val="en-US"/>
+        </w:rPr>
+        <w:t xml:space="preserve"> Enhancer!</w:t>
+      </w:r>
+    </w:p>
+    <w:p>
+      <w:pPr>
+        <w:pStyle w:val="Listenabsatz"/>
+        <w:rPr>
+          <w:lang w:val="en-US"/>
+        </w:rPr>
+      </w:pPr>
+    </w:p>
+    <w:p>
+      <w:pPr>
+        <w:pStyle w:val="Listenabsatz"/>
         <w:numPr>
           <w:ilvl w:val="0"/>
           <w:numId w:val="6"/>
@@ -1648,34 +1691,64 @@
         <w:rPr>
           <w:lang w:val="en-US"/>
         </w:rPr>
-        <w:t xml:space="preserve">Also add the following jars (from the </w:t>
-      </w:r>
-      <w:proofErr w:type="spellStart"/>
-      <w:r>
-        <w:rPr>
-          <w:lang w:val="en-US"/>
-        </w:rPr>
-        <w:t>Iwa</w:t>
-      </w:r>
-      <w:proofErr w:type="spellEnd"/>
-      <w:r>
-        <w:rPr>
-          <w:lang w:val="en-US"/>
-        </w:rPr>
-        <w:t xml:space="preserve"> Download</w:t>
-      </w:r>
-      <w:r>
-        <w:rPr>
-          <w:lang w:val="en-US"/>
-        </w:rPr>
-        <w:t>s</w:t>
-      </w:r>
-      <w:r>
-        <w:rPr>
-          <w:lang w:val="en-US"/>
-        </w:rPr>
-        <w:t xml:space="preserve"> Website) to your war/WEB-INF/lib directory:</w:t>
-      </w:r>
+        <w:t xml:space="preserve">Also add the following jars </w:t>
+      </w:r>
+      <w:r>
+        <w:rPr>
+          <w:lang w:val="en-US"/>
+        </w:rPr>
+        <w:t xml:space="preserve">(from the </w:t>
+      </w:r>
+      <w:hyperlink r:id="rId15" w:history="1">
+        <w:proofErr w:type="spellStart"/>
+        <w:r>
+          <w:rPr>
+            <w:rStyle w:val="Hyperlink"/>
+            <w:lang w:val="en-US"/>
+          </w:rPr>
+          <w:t>Iwa</w:t>
+        </w:r>
+        <w:proofErr w:type="spellEnd"/>
+        <w:r>
+          <w:rPr>
+            <w:rStyle w:val="Hyperlink"/>
+            <w:lang w:val="en-US"/>
+          </w:rPr>
+          <w:t xml:space="preserve"> Download Website</w:t>
+        </w:r>
+      </w:hyperlink>
+      <w:r>
+        <w:rPr>
+          <w:lang w:val="en-US"/>
+        </w:rPr>
+        <w:t xml:space="preserve">, the </w:t>
+      </w:r>
+      <w:r>
+        <w:rPr>
+          <w:lang w:val="en-US"/>
+        </w:rPr>
+        <w:t>IwaSampleApplicationGAE</w:t>
+      </w:r>
+      <w:r>
+        <w:rPr>
+          <w:lang w:val="en-US"/>
+        </w:rPr>
+        <w:t>-x.y.z.zip file</w:t>
+      </w:r>
+      <w:r>
+        <w:rPr>
+          <w:lang w:val="en-US"/>
+        </w:rPr>
+        <w:t>)</w:t>
+      </w:r>
+      <w:r>
+        <w:rPr>
+          <w:lang w:val="en-US"/>
+        </w:rPr>
+        <w:t xml:space="preserve"> to your war/WEB-INF/lib directory:</w:t>
+      </w:r>
+      <w:bookmarkStart w:id="3" w:name="_GoBack"/>
+      <w:bookmarkEnd w:id="3"/>
     </w:p>
     <w:p>
       <w:pPr>
@@ -1718,6 +1791,37 @@
         <w:pStyle w:val="Listenabsatz"/>
         <w:numPr>
           <w:ilvl w:val="0"/>
+          <w:numId w:val="4"/>
+        </w:numPr>
+        <w:rPr>
+          <w:lang w:val="en-US"/>
+        </w:rPr>
+      </w:pPr>
+      <w:r>
+        <w:rPr>
+          <w:lang w:val="en-US"/>
+        </w:rPr>
+        <w:t>iwa-x.y.z.jar</w:t>
+      </w:r>
+    </w:p>
+    <w:p>
+      <w:pPr>
+        <w:rPr>
+          <w:lang w:val="en-US"/>
+        </w:rPr>
+      </w:pPr>
+      <w:r>
+        <w:rPr>
+          <w:lang w:val="en-US"/>
+        </w:rPr>
+        <w:br w:type="page"/>
+      </w:r>
+    </w:p>
+    <w:p>
+      <w:pPr>
+        <w:pStyle w:val="Listenabsatz"/>
+        <w:numPr>
+          <w:ilvl w:val="0"/>
           <w:numId w:val="6"/>
         </w:numPr>
         <w:rPr>
@@ -1728,6 +1832,7 @@
         <w:rPr>
           <w:lang w:val="en-US"/>
         </w:rPr>
+        <w:lastRenderedPageBreak/>
         <w:t>Add the folder VAADIN (from the IWA Download page) to war/WEB-INF</w:t>
       </w:r>
     </w:p>
@@ -1778,73 +1883,6 @@
             <wp:extent cx="1979715" cy="412759"/>
             <wp:effectExtent l="0" t="0" r="1905" b="6350"/>
             <wp:docPr id="7" name="Grafik 7"/>
-            <wp:cNvGraphicFramePr>
-              <a:graphicFrameLocks xmlns:a="http://schemas.openxmlformats.org/drawingml/2006/main" noChangeAspect="1"/>
-            </wp:cNvGraphicFramePr>
-            <a:graphic xmlns:a="http://schemas.openxmlformats.org/drawingml/2006/main">
-              <a:graphicData uri="http://schemas.openxmlformats.org/drawingml/2006/picture">
-                <pic:pic xmlns:pic="http://schemas.openxmlformats.org/drawingml/2006/picture">
-                  <pic:nvPicPr>
-                    <pic:cNvPr id="0" name=""/>
-                    <pic:cNvPicPr/>
-                  </pic:nvPicPr>
-                  <pic:blipFill>
-                    <a:blip r:embed="rId15"/>
-                    <a:stretch>
-                      <a:fillRect/>
-                    </a:stretch>
-                  </pic:blipFill>
-                  <pic:spPr>
-                    <a:xfrm>
-                      <a:off x="0" y="0"/>
-                      <a:ext cx="1979571" cy="412729"/>
-                    </a:xfrm>
-                    <a:prstGeom prst="rect">
-                      <a:avLst/>
-                    </a:prstGeom>
-                  </pic:spPr>
-                </pic:pic>
-              </a:graphicData>
-            </a:graphic>
-          </wp:inline>
-        </w:drawing>
-      </w:r>
-    </w:p>
-    <w:p>
-      <w:pPr>
-        <w:pStyle w:val="Listenabsatz"/>
-        <w:numPr>
-          <w:ilvl w:val="0"/>
-          <w:numId w:val="4"/>
-        </w:numPr>
-        <w:rPr>
-          <w:rFonts w:ascii="Courier New" w:hAnsi="Courier New" w:cs="Courier New"/>
-          <w:lang w:val="en-US"/>
-        </w:rPr>
-      </w:pPr>
-      <w:r>
-        <w:rPr>
-          <w:lang w:val="en-US"/>
-        </w:rPr>
-        <w:t>Complete appengine-web.xml file:</w:t>
-      </w:r>
-    </w:p>
-    <w:p>
-      <w:pPr>
-        <w:rPr>
-          <w:rFonts w:ascii="Courier New" w:hAnsi="Courier New" w:cs="Courier New"/>
-          <w:lang w:val="en-US"/>
-        </w:rPr>
-      </w:pPr>
-      <w:r>
-        <w:rPr>
-          <w:noProof/>
-        </w:rPr>
-        <w:drawing>
-          <wp:inline distT="0" distB="0" distL="0" distR="0" wp14:anchorId="456AC6B8" wp14:editId="64DCCF40">
-            <wp:extent cx="5939790" cy="2029607"/>
-            <wp:effectExtent l="0" t="0" r="3810" b="8890"/>
-            <wp:docPr id="5" name="Grafik 5"/>
             <wp:cNvGraphicFramePr>
               <a:graphicFrameLocks xmlns:a="http://schemas.openxmlformats.org/drawingml/2006/main" noChangeAspect="1"/>
             </wp:cNvGraphicFramePr>
@@ -1864,7 +1902,7 @@
                   <pic:spPr>
                     <a:xfrm>
                       <a:off x="0" y="0"/>
-                      <a:ext cx="5939790" cy="2029607"/>
+                      <a:ext cx="1979571" cy="412729"/>
                     </a:xfrm>
                     <a:prstGeom prst="rect">
                       <a:avLst/>
@@ -1885,179 +1923,21 @@
           <w:numId w:val="4"/>
         </w:numPr>
         <w:rPr>
-          <w:lang w:val="en-US"/>
-        </w:rPr>
-      </w:pPr>
-      <w:r>
-        <w:rPr>
-          <w:lang w:val="en-US"/>
-        </w:rPr>
-        <w:lastRenderedPageBreak/>
-        <w:t>The following files can be taken from the IWA Download page:</w:t>
-      </w:r>
-    </w:p>
-    <w:p>
-      <w:pPr>
-        <w:pStyle w:val="Listenabsatz"/>
-        <w:numPr>
-          <w:ilvl w:val="1"/>
-          <w:numId w:val="4"/>
-        </w:numPr>
-        <w:rPr>
-          <w:lang w:val="en-US"/>
-        </w:rPr>
-      </w:pPr>
-      <w:r>
-        <w:rPr>
-          <w:lang w:val="en-US"/>
-        </w:rPr>
-        <w:t xml:space="preserve">Add the JPA </w:t>
-      </w:r>
-      <w:proofErr w:type="spellStart"/>
-      <w:r>
-        <w:rPr>
-          <w:lang w:val="en-US"/>
-        </w:rPr>
-        <w:t>config</w:t>
-      </w:r>
-      <w:proofErr w:type="spellEnd"/>
-      <w:r>
-        <w:rPr>
-          <w:lang w:val="en-US"/>
-        </w:rPr>
-        <w:t xml:space="preserve"> file persistence.xml to </w:t>
-      </w:r>
-      <w:proofErr w:type="spellStart"/>
-      <w:r>
-        <w:rPr>
-          <w:lang w:val="en-US"/>
-        </w:rPr>
-        <w:t>src</w:t>
-      </w:r>
-      <w:proofErr w:type="spellEnd"/>
-      <w:r>
-        <w:rPr>
-          <w:lang w:val="en-US"/>
-        </w:rPr>
-        <w:t>/META-INF</w:t>
-      </w:r>
-    </w:p>
-    <w:p>
-      <w:pPr>
-        <w:pStyle w:val="Listenabsatz"/>
-        <w:numPr>
-          <w:ilvl w:val="1"/>
-          <w:numId w:val="4"/>
-        </w:numPr>
-        <w:rPr>
-          <w:lang w:val="en-US"/>
-        </w:rPr>
-      </w:pPr>
-      <w:r>
-        <w:rPr>
-          <w:lang w:val="en-US"/>
-        </w:rPr>
-        <w:t>Add the translations</w:t>
-      </w:r>
-      <w:r>
-        <w:rPr>
-          <w:lang w:val="en-US"/>
-        </w:rPr>
-        <w:t>.xml</w:t>
-      </w:r>
-      <w:r>
-        <w:rPr>
-          <w:lang w:val="en-US"/>
-        </w:rPr>
-        <w:t xml:space="preserve"> file to war/WEB-INF</w:t>
-      </w:r>
-    </w:p>
-    <w:p>
-      <w:pPr>
-        <w:pStyle w:val="Listenabsatz"/>
-        <w:numPr>
-          <w:ilvl w:val="1"/>
-          <w:numId w:val="4"/>
-        </w:numPr>
-        <w:rPr>
-          <w:lang w:val="en-US"/>
-        </w:rPr>
-      </w:pPr>
-      <w:r>
-        <w:rPr>
-          <w:lang w:val="en-US"/>
-        </w:rPr>
-        <w:t xml:space="preserve">Add the </w:t>
-      </w:r>
-      <w:proofErr w:type="spellStart"/>
-      <w:r>
-        <w:rPr>
-          <w:lang w:val="en-US"/>
-        </w:rPr>
-        <w:t>iwa.properties</w:t>
-      </w:r>
-      <w:proofErr w:type="spellEnd"/>
-      <w:r>
-        <w:rPr>
-          <w:lang w:val="en-US"/>
-        </w:rPr>
-        <w:t xml:space="preserve"> to war/WEB-INF</w:t>
-      </w:r>
-    </w:p>
-    <w:p>
-      <w:pPr>
-        <w:pStyle w:val="Listenabsatz"/>
-        <w:numPr>
-          <w:ilvl w:val="0"/>
-          <w:numId w:val="6"/>
-        </w:numPr>
-        <w:rPr>
-          <w:lang w:val="en-US"/>
-        </w:rPr>
-      </w:pPr>
-      <w:r>
-        <w:rPr>
-          <w:lang w:val="en-US"/>
-        </w:rPr>
-        <w:t>A</w:t>
-      </w:r>
-      <w:r>
-        <w:rPr>
-          <w:lang w:val="en-US"/>
-        </w:rPr>
-        <w:t xml:space="preserve">dd the </w:t>
-      </w:r>
-      <w:proofErr w:type="spellStart"/>
-      <w:r>
-        <w:rPr>
-          <w:lang w:val="en-US"/>
-        </w:rPr>
-        <w:t>IwaContextListener</w:t>
-      </w:r>
-      <w:proofErr w:type="spellEnd"/>
-      <w:r>
-        <w:rPr>
-          <w:lang w:val="en-US"/>
-        </w:rPr>
-        <w:t xml:space="preserve"> </w:t>
-      </w:r>
-      <w:r>
-        <w:rPr>
-          <w:lang w:val="en-US"/>
-        </w:rPr>
-        <w:t xml:space="preserve">and the i18n servlet </w:t>
-      </w:r>
-      <w:r>
-        <w:rPr>
-          <w:lang w:val="en-US"/>
-        </w:rPr>
-        <w:t>to the war/WEB-INF/web.xml:</w:t>
-      </w:r>
-    </w:p>
-    <w:p>
-      <w:pPr>
-        <w:ind w:left="708"/>
-        <w:rPr>
+          <w:rFonts w:ascii="Courier New" w:hAnsi="Courier New" w:cs="Courier New"/>
+          <w:lang w:val="en-US"/>
+        </w:rPr>
+      </w:pPr>
+      <w:r>
+        <w:rPr>
+          <w:lang w:val="en-US"/>
+        </w:rPr>
+        <w:t>Complete appengine-web.xml file:</w:t>
+      </w:r>
+    </w:p>
+    <w:p>
+      <w:pPr>
+        <w:rPr>
+          <w:rFonts w:ascii="Courier New" w:hAnsi="Courier New" w:cs="Courier New"/>
           <w:lang w:val="en-US"/>
         </w:rPr>
       </w:pPr>
@@ -2066,10 +1946,10 @@
           <w:noProof/>
         </w:rPr>
         <w:drawing>
-          <wp:inline distT="0" distB="0" distL="0" distR="0" wp14:anchorId="655F52B5" wp14:editId="0FA9B13E">
-            <wp:extent cx="4528868" cy="436517"/>
-            <wp:effectExtent l="0" t="0" r="5080" b="1905"/>
-            <wp:docPr id="6" name="Grafik 6"/>
+          <wp:inline distT="0" distB="0" distL="0" distR="0" wp14:anchorId="456AC6B8" wp14:editId="64DCCF40">
+            <wp:extent cx="5939790" cy="2029607"/>
+            <wp:effectExtent l="0" t="0" r="3810" b="8890"/>
+            <wp:docPr id="5" name="Grafik 5"/>
             <wp:cNvGraphicFramePr>
               <a:graphicFrameLocks xmlns:a="http://schemas.openxmlformats.org/drawingml/2006/main" noChangeAspect="1"/>
             </wp:cNvGraphicFramePr>
@@ -2089,7 +1969,7 @@
                   <pic:spPr>
                     <a:xfrm>
                       <a:off x="0" y="0"/>
-                      <a:ext cx="4525487" cy="436191"/>
+                      <a:ext cx="5939790" cy="2029607"/>
                     </a:xfrm>
                     <a:prstGeom prst="rect">
                       <a:avLst/>
@@ -2104,6 +1984,182 @@
     </w:p>
     <w:p>
       <w:pPr>
+        <w:pStyle w:val="Listenabsatz"/>
+        <w:numPr>
+          <w:ilvl w:val="0"/>
+          <w:numId w:val="4"/>
+        </w:numPr>
+        <w:rPr>
+          <w:lang w:val="en-US"/>
+        </w:rPr>
+      </w:pPr>
+      <w:r>
+        <w:rPr>
+          <w:lang w:val="en-US"/>
+        </w:rPr>
+        <w:t>The following files can be taken from the IWA Download page:</w:t>
+      </w:r>
+    </w:p>
+    <w:p>
+      <w:pPr>
+        <w:pStyle w:val="Listenabsatz"/>
+        <w:numPr>
+          <w:ilvl w:val="1"/>
+          <w:numId w:val="4"/>
+        </w:numPr>
+        <w:rPr>
+          <w:lang w:val="en-US"/>
+        </w:rPr>
+      </w:pPr>
+      <w:r>
+        <w:rPr>
+          <w:lang w:val="en-US"/>
+        </w:rPr>
+        <w:t xml:space="preserve">Add the JPA </w:t>
+      </w:r>
+      <w:proofErr w:type="spellStart"/>
+      <w:r>
+        <w:rPr>
+          <w:lang w:val="en-US"/>
+        </w:rPr>
+        <w:t>config</w:t>
+      </w:r>
+      <w:proofErr w:type="spellEnd"/>
+      <w:r>
+        <w:rPr>
+          <w:lang w:val="en-US"/>
+        </w:rPr>
+        <w:t xml:space="preserve"> file persistence.xml to </w:t>
+      </w:r>
+      <w:proofErr w:type="spellStart"/>
+      <w:r>
+        <w:rPr>
+          <w:lang w:val="en-US"/>
+        </w:rPr>
+        <w:t>src</w:t>
+      </w:r>
+      <w:proofErr w:type="spellEnd"/>
+      <w:r>
+        <w:rPr>
+          <w:lang w:val="en-US"/>
+        </w:rPr>
+        <w:t>/META-INF</w:t>
+      </w:r>
+    </w:p>
+    <w:p>
+      <w:pPr>
+        <w:pStyle w:val="Listenabsatz"/>
+        <w:numPr>
+          <w:ilvl w:val="1"/>
+          <w:numId w:val="4"/>
+        </w:numPr>
+        <w:rPr>
+          <w:lang w:val="en-US"/>
+        </w:rPr>
+      </w:pPr>
+      <w:r>
+        <w:rPr>
+          <w:lang w:val="en-US"/>
+        </w:rPr>
+        <w:t>Add the translations</w:t>
+      </w:r>
+      <w:r>
+        <w:rPr>
+          <w:lang w:val="en-US"/>
+        </w:rPr>
+        <w:t>.xml</w:t>
+      </w:r>
+      <w:r>
+        <w:rPr>
+          <w:lang w:val="en-US"/>
+        </w:rPr>
+        <w:t xml:space="preserve"> file to war/WEB-INF</w:t>
+      </w:r>
+    </w:p>
+    <w:p>
+      <w:pPr>
+        <w:pStyle w:val="Listenabsatz"/>
+        <w:numPr>
+          <w:ilvl w:val="1"/>
+          <w:numId w:val="4"/>
+        </w:numPr>
+        <w:rPr>
+          <w:lang w:val="en-US"/>
+        </w:rPr>
+      </w:pPr>
+      <w:r>
+        <w:rPr>
+          <w:lang w:val="en-US"/>
+        </w:rPr>
+        <w:t xml:space="preserve">Add the </w:t>
+      </w:r>
+      <w:proofErr w:type="spellStart"/>
+      <w:r>
+        <w:rPr>
+          <w:lang w:val="en-US"/>
+        </w:rPr>
+        <w:t>iwa.properties</w:t>
+      </w:r>
+      <w:proofErr w:type="spellEnd"/>
+      <w:r>
+        <w:rPr>
+          <w:lang w:val="en-US"/>
+        </w:rPr>
+        <w:t xml:space="preserve"> to war/WEB-INF</w:t>
+      </w:r>
+    </w:p>
+    <w:p>
+      <w:pPr>
+        <w:pStyle w:val="Listenabsatz"/>
+        <w:numPr>
+          <w:ilvl w:val="0"/>
+          <w:numId w:val="6"/>
+        </w:numPr>
+        <w:rPr>
+          <w:lang w:val="en-US"/>
+        </w:rPr>
+      </w:pPr>
+      <w:r>
+        <w:rPr>
+          <w:lang w:val="en-US"/>
+        </w:rPr>
+        <w:t>A</w:t>
+      </w:r>
+      <w:r>
+        <w:rPr>
+          <w:lang w:val="en-US"/>
+        </w:rPr>
+        <w:t xml:space="preserve">dd the </w:t>
+      </w:r>
+      <w:proofErr w:type="spellStart"/>
+      <w:r>
+        <w:rPr>
+          <w:lang w:val="en-US"/>
+        </w:rPr>
+        <w:t>IwaContextListener</w:t>
+      </w:r>
+      <w:proofErr w:type="spellEnd"/>
+      <w:r>
+        <w:rPr>
+          <w:lang w:val="en-US"/>
+        </w:rPr>
+        <w:t xml:space="preserve"> </w:t>
+      </w:r>
+      <w:r>
+        <w:rPr>
+          <w:lang w:val="en-US"/>
+        </w:rPr>
+        <w:t xml:space="preserve">and the i18n servlet </w:t>
+      </w:r>
+      <w:r>
+        <w:rPr>
+          <w:lang w:val="en-US"/>
+        </w:rPr>
+        <w:t>to the war/WEB-INF/web.xml:</w:t>
+      </w:r>
+    </w:p>
+    <w:p>
+      <w:pPr>
         <w:ind w:left="708"/>
         <w:rPr>
           <w:lang w:val="en-US"/>
@@ -2114,10 +2170,10 @@
           <w:noProof/>
         </w:rPr>
         <w:drawing>
-          <wp:inline distT="0" distB="0" distL="0" distR="0" wp14:anchorId="0B07AB27" wp14:editId="4FD9E646">
-            <wp:extent cx="4451231" cy="1032595"/>
-            <wp:effectExtent l="0" t="0" r="6985" b="0"/>
-            <wp:docPr id="17" name="Grafik 17"/>
+          <wp:inline distT="0" distB="0" distL="0" distR="0" wp14:anchorId="655F52B5" wp14:editId="0FA9B13E">
+            <wp:extent cx="4528868" cy="436517"/>
+            <wp:effectExtent l="0" t="0" r="5080" b="1905"/>
+            <wp:docPr id="6" name="Grafik 6"/>
             <wp:cNvGraphicFramePr>
               <a:graphicFrameLocks xmlns:a="http://schemas.openxmlformats.org/drawingml/2006/main" noChangeAspect="1"/>
             </wp:cNvGraphicFramePr>
@@ -2137,7 +2193,7 @@
                   <pic:spPr>
                     <a:xfrm>
                       <a:off x="0" y="0"/>
-                      <a:ext cx="4448378" cy="1031933"/>
+                      <a:ext cx="4525487" cy="436191"/>
                     </a:xfrm>
                     <a:prstGeom prst="rect">
                       <a:avLst/>
@@ -2152,30 +2208,7 @@
     </w:p>
     <w:p>
       <w:pPr>
-        <w:pStyle w:val="Listenabsatz"/>
-        <w:numPr>
-          <w:ilvl w:val="0"/>
-          <w:numId w:val="6"/>
-        </w:numPr>
-        <w:rPr>
-          <w:lang w:val="en-US"/>
-        </w:rPr>
-      </w:pPr>
-      <w:r>
-        <w:rPr>
-          <w:lang w:val="en-US"/>
-        </w:rPr>
-        <w:t xml:space="preserve">Your directory structure </w:t>
-      </w:r>
-      <w:r>
-        <w:rPr>
-          <w:lang w:val="en-US"/>
-        </w:rPr>
-        <w:t>should now look something like this:</w:t>
-      </w:r>
-    </w:p>
-    <w:p>
-      <w:pPr>
+        <w:ind w:left="708"/>
         <w:rPr>
           <w:lang w:val="en-US"/>
         </w:rPr>
@@ -2185,10 +2218,10 @@
           <w:noProof/>
         </w:rPr>
         <w:drawing>
-          <wp:inline distT="0" distB="0" distL="0" distR="0" wp14:anchorId="54D2D5EB" wp14:editId="4D0E8E6E">
-            <wp:extent cx="2656936" cy="4925609"/>
-            <wp:effectExtent l="0" t="0" r="0" b="8890"/>
-            <wp:docPr id="12" name="Grafik 12"/>
+          <wp:inline distT="0" distB="0" distL="0" distR="0" wp14:anchorId="0B07AB27" wp14:editId="4FD9E646">
+            <wp:extent cx="4451231" cy="1032595"/>
+            <wp:effectExtent l="0" t="0" r="6985" b="0"/>
+            <wp:docPr id="17" name="Grafik 17"/>
             <wp:cNvGraphicFramePr>
               <a:graphicFrameLocks xmlns:a="http://schemas.openxmlformats.org/drawingml/2006/main" noChangeAspect="1"/>
             </wp:cNvGraphicFramePr>
@@ -2208,6 +2241,103 @@
                   <pic:spPr>
                     <a:xfrm>
                       <a:off x="0" y="0"/>
+                      <a:ext cx="4448378" cy="1031933"/>
+                    </a:xfrm>
+                    <a:prstGeom prst="rect">
+                      <a:avLst/>
+                    </a:prstGeom>
+                  </pic:spPr>
+                </pic:pic>
+              </a:graphicData>
+            </a:graphic>
+          </wp:inline>
+        </w:drawing>
+      </w:r>
+    </w:p>
+    <w:p>
+      <w:pPr>
+        <w:rPr>
+          <w:lang w:val="en-US"/>
+        </w:rPr>
+      </w:pPr>
+      <w:r>
+        <w:rPr>
+          <w:lang w:val="en-US"/>
+        </w:rPr>
+        <w:br w:type="page"/>
+      </w:r>
+    </w:p>
+    <w:p>
+      <w:pPr>
+        <w:pStyle w:val="Listenabsatz"/>
+        <w:numPr>
+          <w:ilvl w:val="0"/>
+          <w:numId w:val="6"/>
+        </w:numPr>
+        <w:rPr>
+          <w:lang w:val="en-US"/>
+        </w:rPr>
+      </w:pPr>
+      <w:r>
+        <w:rPr>
+          <w:lang w:val="en-US"/>
+        </w:rPr>
+        <w:lastRenderedPageBreak/>
+        <w:t>Your directory structure</w:t>
+      </w:r>
+      <w:r>
+        <w:rPr>
+          <w:lang w:val="en-US"/>
+        </w:rPr>
+        <w:t xml:space="preserve"> and the build path</w:t>
+      </w:r>
+      <w:r>
+        <w:rPr>
+          <w:lang w:val="en-US"/>
+        </w:rPr>
+        <w:t xml:space="preserve"> </w:t>
+      </w:r>
+      <w:r>
+        <w:rPr>
+          <w:lang w:val="en-US"/>
+        </w:rPr>
+        <w:t>should now look something like this:</w:t>
+      </w:r>
+    </w:p>
+    <w:p>
+      <w:pPr>
+        <w:rPr>
+          <w:lang w:val="en-US"/>
+        </w:rPr>
+      </w:pPr>
+      <w:r>
+        <w:rPr>
+          <w:noProof/>
+        </w:rPr>
+        <w:drawing>
+          <wp:inline distT="0" distB="0" distL="0" distR="0" wp14:anchorId="54D2D5EB" wp14:editId="4D0E8E6E">
+            <wp:extent cx="2656936" cy="4925609"/>
+            <wp:effectExtent l="0" t="0" r="0" b="8890"/>
+            <wp:docPr id="12" name="Grafik 12"/>
+            <wp:cNvGraphicFramePr>
+              <a:graphicFrameLocks xmlns:a="http://schemas.openxmlformats.org/drawingml/2006/main" noChangeAspect="1"/>
+            </wp:cNvGraphicFramePr>
+            <a:graphic xmlns:a="http://schemas.openxmlformats.org/drawingml/2006/main">
+              <a:graphicData uri="http://schemas.openxmlformats.org/drawingml/2006/picture">
+                <pic:pic xmlns:pic="http://schemas.openxmlformats.org/drawingml/2006/picture">
+                  <pic:nvPicPr>
+                    <pic:cNvPr id="0" name=""/>
+                    <pic:cNvPicPr/>
+                  </pic:nvPicPr>
+                  <pic:blipFill>
+                    <a:blip r:embed="rId20"/>
+                    <a:stretch>
+                      <a:fillRect/>
+                    </a:stretch>
+                  </pic:blipFill>
+                  <pic:spPr>
+                    <a:xfrm>
+                      <a:off x="0" y="0"/>
                       <a:ext cx="2659380" cy="4930140"/>
                     </a:xfrm>
                     <a:prstGeom prst="rect">
@@ -2220,6 +2350,46 @@
           </wp:inline>
         </w:drawing>
       </w:r>
+      <w:r>
+        <w:rPr>
+          <w:noProof/>
+        </w:rPr>
+        <w:drawing>
+          <wp:inline distT="0" distB="0" distL="0" distR="0" wp14:anchorId="5B73F610" wp14:editId="2915716F">
+            <wp:extent cx="3209997" cy="2679590"/>
+            <wp:effectExtent l="0" t="0" r="0" b="6985"/>
+            <wp:docPr id="2" name="Grafik 2"/>
+            <wp:cNvGraphicFramePr>
+              <a:graphicFrameLocks xmlns:a="http://schemas.openxmlformats.org/drawingml/2006/main" noChangeAspect="1"/>
+            </wp:cNvGraphicFramePr>
+            <a:graphic xmlns:a="http://schemas.openxmlformats.org/drawingml/2006/main">
+              <a:graphicData uri="http://schemas.openxmlformats.org/drawingml/2006/picture">
+                <pic:pic xmlns:pic="http://schemas.openxmlformats.org/drawingml/2006/picture">
+                  <pic:nvPicPr>
+                    <pic:cNvPr id="0" name=""/>
+                    <pic:cNvPicPr/>
+                  </pic:nvPicPr>
+                  <pic:blipFill>
+                    <a:blip r:embed="rId21"/>
+                    <a:stretch>
+                      <a:fillRect/>
+                    </a:stretch>
+                  </pic:blipFill>
+                  <pic:spPr>
+                    <a:xfrm>
+                      <a:off x="0" y="0"/>
+                      <a:ext cx="3210914" cy="2680356"/>
+                    </a:xfrm>
+                    <a:prstGeom prst="rect">
+                      <a:avLst/>
+                    </a:prstGeom>
+                  </pic:spPr>
+                </pic:pic>
+              </a:graphicData>
+            </a:graphic>
+          </wp:inline>
+        </w:drawing>
+      </w:r>
     </w:p>
     <w:p>
       <w:pPr>
@@ -2312,7 +2482,13 @@
         </w:rPr>
         <w:t xml:space="preserve"> with Eclipse: </w:t>
       </w:r>
-      <w:hyperlink r:id="rId20" w:history="1">
+      <w:r>
+        <w:rPr>
+          <w:lang w:val="en-US"/>
+        </w:rPr>
+        <w:br/>
+      </w:r>
+      <w:hyperlink r:id="rId22" w:history="1">
         <w:r>
           <w:rPr>
             <w:rStyle w:val="Hyperlink"/>
@@ -2359,7 +2535,13 @@
         </w:rPr>
         <w:t xml:space="preserve"> in App Engine: </w:t>
       </w:r>
-      <w:hyperlink r:id="rId21" w:history="1">
+      <w:r>
+        <w:rPr>
+          <w:lang w:val="en-US"/>
+        </w:rPr>
+        <w:br/>
+      </w:r>
+      <w:hyperlink r:id="rId23" w:history="1">
         <w:r>
           <w:rPr>
             <w:rStyle w:val="Hyperlink"/>
@@ -2371,6 +2553,59 @@
     </w:p>
     <w:p>
       <w:pPr>
+        <w:pStyle w:val="Listenabsatz"/>
+        <w:numPr>
+          <w:ilvl w:val="0"/>
+          <w:numId w:val="3"/>
+        </w:numPr>
+        <w:rPr>
+          <w:lang w:val="en-US"/>
+        </w:rPr>
+      </w:pPr>
+      <w:r>
+        <w:rPr>
+          <w:lang w:val="en-US"/>
+        </w:rPr>
+        <w:t xml:space="preserve">Local </w:t>
+      </w:r>
+      <w:proofErr w:type="spellStart"/>
+      <w:r>
+        <w:rPr>
+          <w:lang w:val="en-US"/>
+        </w:rPr>
+        <w:t>Unittesting</w:t>
+      </w:r>
+      <w:proofErr w:type="spellEnd"/>
+      <w:r>
+        <w:rPr>
+          <w:lang w:val="en-US"/>
+        </w:rPr>
+        <w:t xml:space="preserve">: </w:t>
+      </w:r>
+      <w:r>
+        <w:rPr>
+          <w:lang w:val="en-US"/>
+        </w:rPr>
+        <w:br/>
+      </w:r>
+      <w:hyperlink r:id="rId24" w:history="1">
+        <w:r>
+          <w:rPr>
+            <w:rStyle w:val="Hyperlink"/>
+            <w:lang w:val="en-US"/>
+          </w:rPr>
+          <w:t>http://code.google.com/intl/de-DE/appengine/docs/java/tools/localunittesting.html</w:t>
+        </w:r>
+      </w:hyperlink>
+      <w:r>
+        <w:rPr>
+          <w:lang w:val="en-US"/>
+        </w:rPr>
+        <w:t xml:space="preserve"> </w:t>
+      </w:r>
+    </w:p>
+    <w:p>
+      <w:pPr>
         <w:rPr>
           <w:rFonts w:asciiTheme="majorHAnsi" w:eastAsiaTheme="majorEastAsia" w:hAnsiTheme="majorHAnsi" w:cstheme="majorBidi"/>
           <w:b/>
@@ -2395,7 +2630,7 @@
           <w:lang w:val="en-US"/>
         </w:rPr>
       </w:pPr>
-      <w:bookmarkStart w:id="3" w:name="_Toc301008012"/>
+      <w:bookmarkStart w:id="4" w:name="_Toc301008012"/>
       <w:r>
         <w:rPr>
           <w:lang w:val="en-US"/>
@@ -2428,7 +2663,7 @@
         </w:rPr>
         <w:t>MySql</w:t>
       </w:r>
-      <w:bookmarkEnd w:id="3"/>
+      <w:bookmarkEnd w:id="4"/>
       <w:proofErr w:type="spellEnd"/>
     </w:p>
     <w:p>
@@ -2503,7 +2738,7 @@
         </w:rPr>
         <w:t xml:space="preserve"> (</w:t>
       </w:r>
-      <w:hyperlink r:id="rId22" w:history="1">
+      <w:hyperlink r:id="rId25" w:history="1">
         <w:r>
           <w:rPr>
             <w:rStyle w:val="Hyperlink"/>
@@ -2551,7 +2786,7 @@
         </w:rPr>
         <w:t xml:space="preserve"> (</w:t>
       </w:r>
-      <w:hyperlink r:id="rId23" w:anchor="downloads" w:history="1">
+      <w:hyperlink r:id="rId26" w:anchor="downloads" w:history="1">
         <w:r>
           <w:rPr>
             <w:rStyle w:val="Hyperlink"/>
@@ -2610,7 +2845,7 @@
         </w:rPr>
         <w:t xml:space="preserve">pdate Site: </w:t>
       </w:r>
-      <w:hyperlink r:id="rId24" w:history="1">
+      <w:hyperlink r:id="rId27" w:history="1">
         <w:r>
           <w:rPr>
             <w:rStyle w:val="Hyperlink"/>
@@ -2657,7 +2892,7 @@
         </w:rPr>
         <w:t xml:space="preserve"> Plugin (Eclipse Update Site: </w:t>
       </w:r>
-      <w:hyperlink r:id="rId25" w:history="1">
+      <w:hyperlink r:id="rId28" w:history="1">
         <w:r>
           <w:rPr>
             <w:rStyle w:val="Hyperlink"/>
@@ -2795,7 +3030,7 @@
                     <pic:cNvPicPr/>
                   </pic:nvPicPr>
                   <pic:blipFill>
-                    <a:blip r:embed="rId26"/>
+                    <a:blip r:embed="rId29"/>
                     <a:stretch>
                       <a:fillRect/>
                     </a:stretch>
@@ -2927,19 +3162,35 @@
         </w:rPr>
         <w:t xml:space="preserve">dd the following jars (from the </w:t>
       </w:r>
-      <w:proofErr w:type="spellStart"/>
-      <w:r>
-        <w:rPr>
-          <w:lang w:val="en-US"/>
-        </w:rPr>
-        <w:t>Iwa</w:t>
-      </w:r>
-      <w:proofErr w:type="spellEnd"/>
-      <w:r>
-        <w:rPr>
-          <w:lang w:val="en-US"/>
-        </w:rPr>
-        <w:t xml:space="preserve"> Download Website) to your </w:t>
+      <w:hyperlink r:id="rId30" w:history="1">
+        <w:proofErr w:type="spellStart"/>
+        <w:r>
+          <w:rPr>
+            <w:rStyle w:val="Hyperlink"/>
+            <w:lang w:val="en-US"/>
+          </w:rPr>
+          <w:t>Iwa</w:t>
+        </w:r>
+        <w:proofErr w:type="spellEnd"/>
+        <w:r>
+          <w:rPr>
+            <w:rStyle w:val="Hyperlink"/>
+            <w:lang w:val="en-US"/>
+          </w:rPr>
+          <w:t xml:space="preserve"> Download Website</w:t>
+        </w:r>
+      </w:hyperlink>
+      <w:r>
+        <w:rPr>
+          <w:lang w:val="en-US"/>
+        </w:rPr>
+        <w:t>, the IwaSampleApplicationTomcat-x.y.z.zip file</w:t>
+      </w:r>
+      <w:r>
+        <w:rPr>
+          <w:lang w:val="en-US"/>
+        </w:rPr>
+        <w:t xml:space="preserve">) to your </w:t>
       </w:r>
       <w:proofErr w:type="spellStart"/>
       <w:r>
@@ -2969,10 +3220,10 @@
           <w:noProof/>
         </w:rPr>
         <w:drawing>
-          <wp:inline distT="0" distB="0" distL="0" distR="0" wp14:anchorId="6B1A9AD5" wp14:editId="76B2CCA5">
-            <wp:extent cx="2398144" cy="3088021"/>
-            <wp:effectExtent l="0" t="0" r="2540" b="0"/>
-            <wp:docPr id="2" name="Grafik 2"/>
+          <wp:inline distT="0" distB="0" distL="0" distR="0" wp14:anchorId="67C2BAB2" wp14:editId="34813D85">
+            <wp:extent cx="2286000" cy="2788596"/>
+            <wp:effectExtent l="0" t="0" r="0" b="0"/>
+            <wp:docPr id="21" name="Grafik 21"/>
             <wp:cNvGraphicFramePr>
               <a:graphicFrameLocks xmlns:a="http://schemas.openxmlformats.org/drawingml/2006/main" noChangeAspect="1"/>
             </wp:cNvGraphicFramePr>
@@ -2984,7 +3235,7 @@
                     <pic:cNvPicPr/>
                   </pic:nvPicPr>
                   <pic:blipFill>
-                    <a:blip r:embed="rId27"/>
+                    <a:blip r:embed="rId31"/>
                     <a:stretch>
                       <a:fillRect/>
                     </a:stretch>
@@ -2992,7 +3243,7 @@
                   <pic:spPr>
                     <a:xfrm>
                       <a:off x="0" y="0"/>
-                      <a:ext cx="2401247" cy="3092017"/>
+                      <a:ext cx="2288756" cy="2791958"/>
                     </a:xfrm>
                     <a:prstGeom prst="rect">
                       <a:avLst/>
@@ -3349,54 +3600,6 @@
             <wp:extent cx="4528868" cy="436517"/>
             <wp:effectExtent l="0" t="0" r="5080" b="1905"/>
             <wp:docPr id="8" name="Grafik 8"/>
-            <wp:cNvGraphicFramePr>
-              <a:graphicFrameLocks xmlns:a="http://schemas.openxmlformats.org/drawingml/2006/main" noChangeAspect="1"/>
-            </wp:cNvGraphicFramePr>
-            <a:graphic xmlns:a="http://schemas.openxmlformats.org/drawingml/2006/main">
-              <a:graphicData uri="http://schemas.openxmlformats.org/drawingml/2006/picture">
-                <pic:pic xmlns:pic="http://schemas.openxmlformats.org/drawingml/2006/picture">
-                  <pic:nvPicPr>
-                    <pic:cNvPr id="0" name=""/>
-                    <pic:cNvPicPr/>
-                  </pic:nvPicPr>
-                  <pic:blipFill>
-                    <a:blip r:embed="rId17"/>
-                    <a:stretch>
-                      <a:fillRect/>
-                    </a:stretch>
-                  </pic:blipFill>
-                  <pic:spPr>
-                    <a:xfrm>
-                      <a:off x="0" y="0"/>
-                      <a:ext cx="4525487" cy="436191"/>
-                    </a:xfrm>
-                    <a:prstGeom prst="rect">
-                      <a:avLst/>
-                    </a:prstGeom>
-                  </pic:spPr>
-                </pic:pic>
-              </a:graphicData>
-            </a:graphic>
-          </wp:inline>
-        </w:drawing>
-      </w:r>
-    </w:p>
-    <w:p>
-      <w:pPr>
-        <w:pStyle w:val="Listenabsatz"/>
-        <w:rPr>
-          <w:lang w:val="en-US"/>
-        </w:rPr>
-      </w:pPr>
-      <w:r>
-        <w:rPr>
-          <w:noProof/>
-        </w:rPr>
-        <w:drawing>
-          <wp:inline distT="0" distB="0" distL="0" distR="0" wp14:anchorId="656D7C4F" wp14:editId="3446E214">
-            <wp:extent cx="4451231" cy="1032595"/>
-            <wp:effectExtent l="0" t="0" r="6985" b="0"/>
-            <wp:docPr id="19" name="Grafik 19"/>
             <wp:cNvGraphicFramePr>
               <a:graphicFrameLocks xmlns:a="http://schemas.openxmlformats.org/drawingml/2006/main" noChangeAspect="1"/>
             </wp:cNvGraphicFramePr>
@@ -3416,6 +3619,54 @@
                   <pic:spPr>
                     <a:xfrm>
                       <a:off x="0" y="0"/>
+                      <a:ext cx="4525487" cy="436191"/>
+                    </a:xfrm>
+                    <a:prstGeom prst="rect">
+                      <a:avLst/>
+                    </a:prstGeom>
+                  </pic:spPr>
+                </pic:pic>
+              </a:graphicData>
+            </a:graphic>
+          </wp:inline>
+        </w:drawing>
+      </w:r>
+    </w:p>
+    <w:p>
+      <w:pPr>
+        <w:pStyle w:val="Listenabsatz"/>
+        <w:rPr>
+          <w:lang w:val="en-US"/>
+        </w:rPr>
+      </w:pPr>
+      <w:r>
+        <w:rPr>
+          <w:noProof/>
+        </w:rPr>
+        <w:drawing>
+          <wp:inline distT="0" distB="0" distL="0" distR="0" wp14:anchorId="656D7C4F" wp14:editId="3446E214">
+            <wp:extent cx="4451231" cy="1032595"/>
+            <wp:effectExtent l="0" t="0" r="6985" b="0"/>
+            <wp:docPr id="19" name="Grafik 19"/>
+            <wp:cNvGraphicFramePr>
+              <a:graphicFrameLocks xmlns:a="http://schemas.openxmlformats.org/drawingml/2006/main" noChangeAspect="1"/>
+            </wp:cNvGraphicFramePr>
+            <a:graphic xmlns:a="http://schemas.openxmlformats.org/drawingml/2006/main">
+              <a:graphicData uri="http://schemas.openxmlformats.org/drawingml/2006/picture">
+                <pic:pic xmlns:pic="http://schemas.openxmlformats.org/drawingml/2006/picture">
+                  <pic:nvPicPr>
+                    <pic:cNvPr id="0" name=""/>
+                    <pic:cNvPicPr/>
+                  </pic:nvPicPr>
+                  <pic:blipFill>
+                    <a:blip r:embed="rId19"/>
+                    <a:stretch>
+                      <a:fillRect/>
+                    </a:stretch>
+                  </pic:blipFill>
+                  <pic:spPr>
+                    <a:xfrm>
+                      <a:off x="0" y="0"/>
                       <a:ext cx="4448378" cy="1031933"/>
                     </a:xfrm>
                     <a:prstGeom prst="rect">
@@ -3473,10 +3724,10 @@
           <w:noProof/>
         </w:rPr>
         <w:drawing>
-          <wp:inline distT="0" distB="0" distL="0" distR="0" wp14:anchorId="1262DA14" wp14:editId="7554ED5B">
-            <wp:extent cx="2613804" cy="5086322"/>
-            <wp:effectExtent l="0" t="0" r="0" b="635"/>
-            <wp:docPr id="11" name="Grafik 11"/>
+          <wp:inline distT="0" distB="0" distL="0" distR="0" wp14:anchorId="40D6AF00" wp14:editId="51237684">
+            <wp:extent cx="2743200" cy="5997707"/>
+            <wp:effectExtent l="0" t="0" r="0" b="3175"/>
+            <wp:docPr id="22" name="Grafik 22"/>
             <wp:cNvGraphicFramePr>
               <a:graphicFrameLocks xmlns:a="http://schemas.openxmlformats.org/drawingml/2006/main" noChangeAspect="1"/>
             </wp:cNvGraphicFramePr>
@@ -3488,7 +3739,7 @@
                     <pic:cNvPicPr/>
                   </pic:nvPicPr>
                   <pic:blipFill>
-                    <a:blip r:embed="rId28"/>
+                    <a:blip r:embed="rId32"/>
                     <a:stretch>
                       <a:fillRect/>
                     </a:stretch>
@@ -3496,7 +3747,7 @@
                   <pic:spPr>
                     <a:xfrm>
                       <a:off x="0" y="0"/>
-                      <a:ext cx="2611979" cy="5082770"/>
+                      <a:ext cx="2744733" cy="6001058"/>
                     </a:xfrm>
                     <a:prstGeom prst="rect">
                       <a:avLst/>
@@ -3637,6 +3888,19 @@
     </w:p>
     <w:p>
       <w:pPr>
+        <w:rPr>
+          <w:lang w:val="en-US"/>
+        </w:rPr>
+      </w:pPr>
+      <w:r>
+        <w:rPr>
+          <w:lang w:val="en-US"/>
+        </w:rPr>
+        <w:br w:type="page"/>
+      </w:r>
+    </w:p>
+    <w:p>
+      <w:pPr>
         <w:pStyle w:val="Listenabsatz"/>
         <w:numPr>
           <w:ilvl w:val="0"/>
@@ -3651,7 +3915,14 @@
         <w:rPr>
           <w:lang w:val="en-US"/>
         </w:rPr>
-        <w:t>Datanucleus</w:t>
+        <w:lastRenderedPageBreak/>
+        <w:t>DataN</w:t>
+      </w:r>
+      <w:r>
+        <w:rPr>
+          <w:lang w:val="en-US"/>
+        </w:rPr>
+        <w:t>ucleus</w:t>
       </w:r>
       <w:proofErr w:type="spellEnd"/>
       <w:r>
@@ -3677,7 +3948,13 @@
         <w:rPr>
           <w:lang w:val="en-US"/>
         </w:rPr>
-        <w:t>Datanucleus</w:t>
+        <w:t>DataN</w:t>
+      </w:r>
+      <w:r>
+        <w:rPr>
+          <w:lang w:val="en-US"/>
+        </w:rPr>
+        <w:t>ucleus</w:t>
       </w:r>
       <w:proofErr w:type="spellEnd"/>
       <w:r>
@@ -3697,7 +3974,13 @@
         <w:rPr>
           <w:lang w:val="en-US"/>
         </w:rPr>
-        <w:t>Datanucleus</w:t>
+        <w:t>DataN</w:t>
+      </w:r>
+      <w:r>
+        <w:rPr>
+          <w:lang w:val="en-US"/>
+        </w:rPr>
+        <w:t>ucleus</w:t>
       </w:r>
       <w:proofErr w:type="spellEnd"/>
       <w:r>
@@ -3717,6 +4000,118 @@
           <w:lang w:val="en-US"/>
         </w:rPr>
         <w:t xml:space="preserve"> enhance your classes.</w:t>
+      </w:r>
+    </w:p>
+    <w:p>
+      <w:pPr>
+        <w:pStyle w:val="Listenabsatz"/>
+        <w:numPr>
+          <w:ilvl w:val="0"/>
+          <w:numId w:val="4"/>
+        </w:numPr>
+        <w:rPr>
+          <w:lang w:val="en-US"/>
+        </w:rPr>
+      </w:pPr>
+      <w:r>
+        <w:rPr>
+          <w:lang w:val="en-US"/>
+        </w:rPr>
+        <w:t xml:space="preserve">Add the following jars to your project </w:t>
+      </w:r>
+      <w:proofErr w:type="spellStart"/>
+      <w:r>
+        <w:rPr>
+          <w:lang w:val="en-US"/>
+        </w:rPr>
+        <w:t>classpath</w:t>
+      </w:r>
+      <w:proofErr w:type="spellEnd"/>
+      <w:r>
+        <w:rPr>
+          <w:lang w:val="en-US"/>
+        </w:rPr>
+        <w:t xml:space="preserve">: </w:t>
+      </w:r>
+    </w:p>
+    <w:p>
+      <w:pPr>
+        <w:ind w:left="708"/>
+        <w:rPr>
+          <w:lang w:val="en-US"/>
+        </w:rPr>
+      </w:pPr>
+      <w:r>
+        <w:rPr>
+          <w:noProof/>
+        </w:rPr>
+        <w:drawing>
+          <wp:inline distT="0" distB="0" distL="0" distR="0" wp14:anchorId="2F4FAF33" wp14:editId="0346DFE4">
+            <wp:extent cx="1802921" cy="1354001"/>
+            <wp:effectExtent l="0" t="0" r="6985" b="0"/>
+            <wp:docPr id="20" name="Grafik 20"/>
+            <wp:cNvGraphicFramePr>
+              <a:graphicFrameLocks xmlns:a="http://schemas.openxmlformats.org/drawingml/2006/main" noChangeAspect="1"/>
+            </wp:cNvGraphicFramePr>
+            <a:graphic xmlns:a="http://schemas.openxmlformats.org/drawingml/2006/main">
+              <a:graphicData uri="http://schemas.openxmlformats.org/drawingml/2006/picture">
+                <pic:pic xmlns:pic="http://schemas.openxmlformats.org/drawingml/2006/picture">
+                  <pic:nvPicPr>
+                    <pic:cNvPr id="0" name=""/>
+                    <pic:cNvPicPr/>
+                  </pic:nvPicPr>
+                  <pic:blipFill>
+                    <a:blip r:embed="rId33"/>
+                    <a:stretch>
+                      <a:fillRect/>
+                    </a:stretch>
+                  </pic:blipFill>
+                  <pic:spPr>
+                    <a:xfrm>
+                      <a:off x="0" y="0"/>
+                      <a:ext cx="1802511" cy="1353693"/>
+                    </a:xfrm>
+                    <a:prstGeom prst="rect">
+                      <a:avLst/>
+                    </a:prstGeom>
+                  </pic:spPr>
+                </pic:pic>
+              </a:graphicData>
+            </a:graphic>
+          </wp:inline>
+        </w:drawing>
+      </w:r>
+    </w:p>
+    <w:p>
+      <w:pPr>
+        <w:pStyle w:val="Listenabsatz"/>
+        <w:numPr>
+          <w:ilvl w:val="0"/>
+          <w:numId w:val="4"/>
+        </w:numPr>
+        <w:rPr>
+          <w:lang w:val="en-US"/>
+        </w:rPr>
+      </w:pPr>
+      <w:r>
+        <w:rPr>
+          <w:lang w:val="en-US"/>
+        </w:rPr>
+        <w:t xml:space="preserve">Then you can turn on </w:t>
+      </w:r>
+      <w:proofErr w:type="spellStart"/>
+      <w:r>
+        <w:rPr>
+          <w:lang w:val="en-US"/>
+        </w:rPr>
+        <w:t>DataNucleus</w:t>
+      </w:r>
+      <w:proofErr w:type="spellEnd"/>
+      <w:r>
+        <w:rPr>
+          <w:lang w:val="en-US"/>
+        </w:rPr>
+        <w:t xml:space="preserve"> support:</w:t>
       </w:r>
     </w:p>
     <w:p>
@@ -3747,7 +4142,7 @@
                     <pic:cNvPicPr/>
                   </pic:nvPicPr>
                   <pic:blipFill>
-                    <a:blip r:embed="rId29"/>
+                    <a:blip r:embed="rId34"/>
                     <a:stretch>
                       <a:fillRect/>
                     </a:stretch>
@@ -3771,6 +4166,15 @@
     <w:p>
       <w:pPr>
         <w:pStyle w:val="Listenabsatz"/>
+        <w:ind w:left="1068"/>
+        <w:rPr>
+          <w:lang w:val="en-US"/>
+        </w:rPr>
+      </w:pPr>
+    </w:p>
+    <w:p>
+      <w:pPr>
+        <w:pStyle w:val="Listenabsatz"/>
         <w:numPr>
           <w:ilvl w:val="0"/>
           <w:numId w:val="4"/>
@@ -3783,32 +4187,34 @@
         <w:rPr>
           <w:lang w:val="en-US"/>
         </w:rPr>
-        <w:t xml:space="preserve">Be aware that the </w:t>
+        <w:t>Be awa</w:t>
+      </w:r>
+      <w:r>
+        <w:rPr>
+          <w:lang w:val="en-US"/>
+        </w:rPr>
+        <w:t xml:space="preserve">re that the </w:t>
       </w:r>
       <w:proofErr w:type="spellStart"/>
       <w:r>
         <w:rPr>
           <w:lang w:val="en-US"/>
         </w:rPr>
-        <w:t>Datanucleus</w:t>
+        <w:t>DataN</w:t>
+      </w:r>
+      <w:r>
+        <w:rPr>
+          <w:lang w:val="en-US"/>
+        </w:rPr>
+        <w:t>ucleus</w:t>
       </w:r>
       <w:proofErr w:type="spellEnd"/>
       <w:r>
         <w:rPr>
           <w:lang w:val="en-US"/>
         </w:rPr>
-        <w:t xml:space="preserve"> menu </w:t>
-      </w:r>
-      <w:proofErr w:type="spellStart"/>
-      <w:proofErr w:type="gramStart"/>
-      <w:r>
-        <w:rPr>
-          <w:lang w:val="en-US"/>
-        </w:rPr>
-        <w:t>ist</w:t>
-      </w:r>
-      <w:proofErr w:type="spellEnd"/>
-      <w:proofErr w:type="gramEnd"/>
+        <w:t xml:space="preserve"> menu is</w:t>
+      </w:r>
       <w:r>
         <w:rPr>
           <w:lang w:val="en-US"/>
@@ -3843,7 +4249,7 @@
                     <pic:cNvPicPr/>
                   </pic:nvPicPr>
                   <pic:blipFill>
-                    <a:blip r:embed="rId30"/>
+                    <a:blip r:embed="rId35"/>
                     <a:stretch>
                       <a:fillRect/>
                     </a:stretch>
@@ -3870,12 +4276,6 @@
           <w:lang w:val="en-US"/>
         </w:rPr>
       </w:pPr>
-      <w:r>
-        <w:rPr>
-          <w:lang w:val="en-US"/>
-        </w:rPr>
-        <w:br w:type="page"/>
-      </w:r>
     </w:p>
     <w:p>
       <w:pPr>
@@ -3892,7 +4292,6 @@
         <w:rPr>
           <w:lang w:val="en-US"/>
         </w:rPr>
-        <w:lastRenderedPageBreak/>
         <w:t xml:space="preserve">Create new </w:t>
       </w:r>
       <w:proofErr w:type="spellStart"/>
@@ -3915,34 +4314,15 @@
         </w:rPr>
         <w:t xml:space="preserve">(see </w:t>
       </w:r>
-      <w:bookmarkStart w:id="4" w:name="_GoBack"/>
-      <w:bookmarkEnd w:id="4"/>
-      <w:r>
-        <w:fldChar w:fldCharType="begin"/>
-      </w:r>
-      <w:r>
-        <w:rPr>
-          <w:lang w:val="en-US"/>
-        </w:rPr>
-        <w:instrText xml:space="preserve"> HYPERLINK "http://www.eclipse.org/webtools/jst/components/ws/1.5/tutorials/InstallTomcat/InstallTomcat.html" </w:instrText>
-      </w:r>
-      <w:r>
-        <w:fldChar w:fldCharType="separate"/>
-      </w:r>
-      <w:r>
-        <w:rPr>
-          <w:rStyle w:val="Hyperlink"/>
-          <w:lang w:val="en-US"/>
-        </w:rPr>
-        <w:t>http://www.eclipse.org/webtools/jst/components/ws/1.5/tutorials/InstallTomcat/InstallTomcat.html</w:t>
-      </w:r>
-      <w:r>
-        <w:rPr>
-          <w:rStyle w:val="Hyperlink"/>
-          <w:lang w:val="en-US"/>
-        </w:rPr>
-        <w:fldChar w:fldCharType="end"/>
-      </w:r>
+      <w:hyperlink r:id="rId36" w:history="1">
+        <w:r>
+          <w:rPr>
+            <w:rStyle w:val="Hyperlink"/>
+            <w:lang w:val="en-US"/>
+          </w:rPr>
+          <w:t>http://www.eclipse.org/webtools/jst/components/ws/1.5/tutorials/InstallTomcat/InstallTomcat.html</w:t>
+        </w:r>
+      </w:hyperlink>
       <w:r>
         <w:rPr>
           <w:lang w:val="en-US"/>
@@ -3958,8 +4338,8 @@
       </w:pPr>
     </w:p>
     <w:sectPr>
-      <w:headerReference w:type="default" r:id="rId31"/>
-      <w:footerReference w:type="default" r:id="rId32"/>
+      <w:headerReference w:type="default" r:id="rId37"/>
+      <w:footerReference w:type="default" r:id="rId38"/>
       <w:footnotePr>
         <w:numRestart w:val="eachPage"/>
       </w:footnotePr>
@@ -4046,7 +4426,7 @@
       <mc:AlternateContent>
         <mc:Choice Requires="wps">
           <w:drawing>
-            <wp:anchor distT="0" distB="0" distL="114300" distR="114300" simplePos="0" relativeHeight="251659264" behindDoc="0" locked="0" layoutInCell="1" allowOverlap="1" wp14:anchorId="6EDC4AEB" wp14:editId="14330DBD">
+            <wp:anchor distT="0" distB="0" distL="114300" distR="114300" simplePos="0" relativeHeight="251659264" behindDoc="0" locked="0" layoutInCell="1" allowOverlap="1" wp14:anchorId="2A42B8B6" wp14:editId="5CB4DF9A">
               <wp:simplePos x="0" y="0"/>
               <wp:positionH relativeFrom="column">
                 <wp:posOffset>-497205</wp:posOffset>
@@ -4159,7 +4539,7 @@
       <mc:AlternateContent>
         <mc:Choice Requires="wps">
           <w:drawing>
-            <wp:anchor distT="0" distB="0" distL="114300" distR="114300" simplePos="0" relativeHeight="251660288" behindDoc="0" locked="0" layoutInCell="1" allowOverlap="1" wp14:anchorId="05A2C296" wp14:editId="500FAD70">
+            <wp:anchor distT="0" distB="0" distL="114300" distR="114300" simplePos="0" relativeHeight="251660288" behindDoc="0" locked="0" layoutInCell="1" allowOverlap="1" wp14:anchorId="21F30DB5" wp14:editId="0461AEC7">
               <wp:simplePos x="0" y="0"/>
               <wp:positionH relativeFrom="column">
                 <wp:posOffset>-429895</wp:posOffset>
@@ -4264,7 +4644,7 @@
         <w:noProof/>
       </w:rPr>
       <w:drawing>
-        <wp:anchor distT="0" distB="0" distL="114300" distR="114300" simplePos="0" relativeHeight="251661312" behindDoc="0" locked="0" layoutInCell="1" allowOverlap="1" wp14:anchorId="047D7D54" wp14:editId="5D3DB89C">
+        <wp:anchor distT="0" distB="0" distL="114300" distR="114300" simplePos="0" relativeHeight="251661312" behindDoc="0" locked="0" layoutInCell="1" allowOverlap="1" wp14:anchorId="327AA97D" wp14:editId="26C4E5CC">
           <wp:simplePos x="0" y="0"/>
           <wp:positionH relativeFrom="column">
             <wp:posOffset>-567690</wp:posOffset>
@@ -7401,7 +7781,7 @@
 </file>
 
 <file path=customXml/itemProps1.xml><?xml version="1.0" encoding="utf-8"?>
-<ds:datastoreItem xmlns:ds="http://schemas.openxmlformats.org/officeDocument/2006/customXml" ds:itemID="{CD003D29-95CF-4C9E-BF78-A7D8493245C0}">
+<ds:datastoreItem xmlns:ds="http://schemas.openxmlformats.org/officeDocument/2006/customXml" ds:itemID="{6C55182E-40CA-42CB-B6B2-62C044E2078A}">
   <ds:schemaRefs>
     <ds:schemaRef ds:uri="http://schemas.openxmlformats.org/officeDocument/2006/bibliography"/>
   </ds:schemaRefs>

--- a/wiki/IwaDevelopersGuide.docx
+++ b/wiki/IwaDevelopersGuide.docx
@@ -1747,8 +1747,6 @@
         </w:rPr>
         <w:t xml:space="preserve"> to your war/WEB-INF/lib directory:</w:t>
       </w:r>
-      <w:bookmarkStart w:id="3" w:name="_GoBack"/>
-      <w:bookmarkEnd w:id="3"/>
     </w:p>
     <w:p>
       <w:pPr>
@@ -2630,7 +2628,7 @@
           <w:lang w:val="en-US"/>
         </w:rPr>
       </w:pPr>
-      <w:bookmarkStart w:id="4" w:name="_Toc301008012"/>
+      <w:bookmarkStart w:id="3" w:name="_Toc301008012"/>
       <w:r>
         <w:rPr>
           <w:lang w:val="en-US"/>
@@ -2663,7 +2661,7 @@
         </w:rPr>
         <w:t>MySql</w:t>
       </w:r>
-      <w:bookmarkEnd w:id="4"/>
+      <w:bookmarkEnd w:id="3"/>
       <w:proofErr w:type="spellEnd"/>
     </w:p>
     <w:p>
@@ -3264,6 +3262,8 @@
           <w:lang w:val="en-US"/>
         </w:rPr>
       </w:pPr>
+      <w:bookmarkStart w:id="4" w:name="_GoBack"/>
+      <w:bookmarkEnd w:id="4"/>
     </w:p>
     <w:p>
       <w:pPr>
@@ -7781,7 +7781,7 @@
 </file>
 
 <file path=customXml/itemProps1.xml><?xml version="1.0" encoding="utf-8"?>
-<ds:datastoreItem xmlns:ds="http://schemas.openxmlformats.org/officeDocument/2006/customXml" ds:itemID="{6C55182E-40CA-42CB-B6B2-62C044E2078A}">
+<ds:datastoreItem xmlns:ds="http://schemas.openxmlformats.org/officeDocument/2006/customXml" ds:itemID="{E094D19E-F530-4F3D-8616-8FA637225CB7}">
   <ds:schemaRefs>
     <ds:schemaRef ds:uri="http://schemas.openxmlformats.org/officeDocument/2006/bibliography"/>
   </ds:schemaRefs>
